--- a/Wireshark-vs-TCPDump.docx
+++ b/Wireshark-vs-TCPDump.docx
@@ -53,16 +53,16 @@
       <w:tblPr>
         <w:tblW w:w="9638" w:type="dxa"/>
         <w:jc w:val="left"/>
-        <w:tblInd w:w="55" w:type="dxa"/>
+        <w:tblInd w:w="53" w:type="dxa"/>
         <w:tblBorders>
-          <w:top w:val="single" w:sz="2" w:space="0" w:color="000000"/>
-          <w:left w:val="single" w:sz="2" w:space="0" w:color="000000"/>
-          <w:bottom w:val="single" w:sz="2" w:space="0" w:color="000000"/>
-          <w:insideH w:val="single" w:sz="2" w:space="0" w:color="000000"/>
+          <w:top w:val="single" w:sz="2" w:space="0" w:color="000001"/>
+          <w:left w:val="single" w:sz="2" w:space="0" w:color="000001"/>
+          <w:bottom w:val="single" w:sz="2" w:space="0" w:color="000001"/>
+          <w:insideH w:val="single" w:sz="2" w:space="0" w:color="000001"/>
         </w:tblBorders>
         <w:tblCellMar>
           <w:top w:w="55" w:type="dxa"/>
-          <w:left w:w="54" w:type="dxa"/>
+          <w:left w:w="51" w:type="dxa"/>
           <w:bottom w:w="55" w:type="dxa"/>
           <w:right w:w="55" w:type="dxa"/>
         </w:tblCellMar>
@@ -78,14 +78,14 @@
           <w:tcPr>
             <w:tcW w:w="3212" w:type="dxa"/>
             <w:tcBorders>
-              <w:top w:val="single" w:sz="2" w:space="0" w:color="000000"/>
-              <w:left w:val="single" w:sz="2" w:space="0" w:color="000000"/>
-              <w:bottom w:val="single" w:sz="2" w:space="0" w:color="000000"/>
-              <w:insideH w:val="single" w:sz="2" w:space="0" w:color="000000"/>
-            </w:tcBorders>
-            <w:shd w:fill="auto" w:val="clear"/>
-            <w:tcMar>
-              <w:left w:w="54" w:type="dxa"/>
+              <w:top w:val="single" w:sz="2" w:space="0" w:color="000001"/>
+              <w:left w:val="single" w:sz="2" w:space="0" w:color="000001"/>
+              <w:bottom w:val="single" w:sz="2" w:space="0" w:color="000001"/>
+              <w:insideH w:val="single" w:sz="2" w:space="0" w:color="000001"/>
+            </w:tcBorders>
+            <w:shd w:fill="auto" w:val="clear"/>
+            <w:tcMar>
+              <w:left w:w="51" w:type="dxa"/>
             </w:tcMar>
           </w:tcPr>
           <w:p>
@@ -109,14 +109,14 @@
           <w:tcPr>
             <w:tcW w:w="3213" w:type="dxa"/>
             <w:tcBorders>
-              <w:top w:val="single" w:sz="2" w:space="0" w:color="000000"/>
-              <w:left w:val="single" w:sz="2" w:space="0" w:color="000000"/>
-              <w:bottom w:val="single" w:sz="2" w:space="0" w:color="000000"/>
-              <w:insideH w:val="single" w:sz="2" w:space="0" w:color="000000"/>
-            </w:tcBorders>
-            <w:shd w:fill="auto" w:val="clear"/>
-            <w:tcMar>
-              <w:left w:w="54" w:type="dxa"/>
+              <w:top w:val="single" w:sz="2" w:space="0" w:color="000001"/>
+              <w:left w:val="single" w:sz="2" w:space="0" w:color="000001"/>
+              <w:bottom w:val="single" w:sz="2" w:space="0" w:color="000001"/>
+              <w:insideH w:val="single" w:sz="2" w:space="0" w:color="000001"/>
+            </w:tcBorders>
+            <w:shd w:fill="auto" w:val="clear"/>
+            <w:tcMar>
+              <w:left w:w="51" w:type="dxa"/>
             </w:tcMar>
           </w:tcPr>
           <w:p>
@@ -141,16 +141,16 @@
           <w:tcPr>
             <w:tcW w:w="3213" w:type="dxa"/>
             <w:tcBorders>
-              <w:top w:val="single" w:sz="2" w:space="0" w:color="000000"/>
-              <w:left w:val="single" w:sz="2" w:space="0" w:color="000000"/>
-              <w:bottom w:val="single" w:sz="2" w:space="0" w:color="000000"/>
-              <w:right w:val="single" w:sz="2" w:space="0" w:color="000000"/>
-              <w:insideH w:val="single" w:sz="2" w:space="0" w:color="000000"/>
-              <w:insideV w:val="single" w:sz="2" w:space="0" w:color="000000"/>
-            </w:tcBorders>
-            <w:shd w:fill="auto" w:val="clear"/>
-            <w:tcMar>
-              <w:left w:w="54" w:type="dxa"/>
+              <w:top w:val="single" w:sz="2" w:space="0" w:color="000001"/>
+              <w:left w:val="single" w:sz="2" w:space="0" w:color="000001"/>
+              <w:bottom w:val="single" w:sz="2" w:space="0" w:color="000001"/>
+              <w:right w:val="single" w:sz="2" w:space="0" w:color="000001"/>
+              <w:insideH w:val="single" w:sz="2" w:space="0" w:color="000001"/>
+              <w:insideV w:val="single" w:sz="2" w:space="0" w:color="000001"/>
+            </w:tcBorders>
+            <w:shd w:fill="auto" w:val="clear"/>
+            <w:tcMar>
+              <w:left w:w="51" w:type="dxa"/>
             </w:tcMar>
           </w:tcPr>
           <w:p>
@@ -178,13 +178,14 @@
           <w:tcPr>
             <w:tcW w:w="3212" w:type="dxa"/>
             <w:tcBorders>
-              <w:left w:val="single" w:sz="2" w:space="0" w:color="000000"/>
-              <w:bottom w:val="single" w:sz="2" w:space="0" w:color="000000"/>
-              <w:insideH w:val="single" w:sz="2" w:space="0" w:color="000000"/>
-            </w:tcBorders>
-            <w:shd w:fill="auto" w:val="clear"/>
-            <w:tcMar>
-              <w:left w:w="54" w:type="dxa"/>
+              <w:top w:val="single" w:sz="2" w:space="0" w:color="000001"/>
+              <w:left w:val="single" w:sz="2" w:space="0" w:color="000001"/>
+              <w:bottom w:val="single" w:sz="2" w:space="0" w:color="000001"/>
+              <w:insideH w:val="single" w:sz="2" w:space="0" w:color="000001"/>
+            </w:tcBorders>
+            <w:shd w:fill="auto" w:val="clear"/>
+            <w:tcMar>
+              <w:left w:w="51" w:type="dxa"/>
             </w:tcMar>
           </w:tcPr>
           <w:p>
@@ -209,13 +210,14 @@
           <w:tcPr>
             <w:tcW w:w="3213" w:type="dxa"/>
             <w:tcBorders>
-              <w:left w:val="single" w:sz="2" w:space="0" w:color="000000"/>
-              <w:bottom w:val="single" w:sz="2" w:space="0" w:color="000000"/>
-              <w:insideH w:val="single" w:sz="2" w:space="0" w:color="000000"/>
-            </w:tcBorders>
-            <w:shd w:fill="auto" w:val="clear"/>
-            <w:tcMar>
-              <w:left w:w="54" w:type="dxa"/>
+              <w:top w:val="single" w:sz="2" w:space="0" w:color="000001"/>
+              <w:left w:val="single" w:sz="2" w:space="0" w:color="000001"/>
+              <w:bottom w:val="single" w:sz="2" w:space="0" w:color="000001"/>
+              <w:insideH w:val="single" w:sz="2" w:space="0" w:color="000001"/>
+            </w:tcBorders>
+            <w:shd w:fill="auto" w:val="clear"/>
+            <w:tcMar>
+              <w:left w:w="51" w:type="dxa"/>
             </w:tcMar>
           </w:tcPr>
           <w:p>
@@ -240,15 +242,16 @@
           <w:tcPr>
             <w:tcW w:w="3213" w:type="dxa"/>
             <w:tcBorders>
-              <w:left w:val="single" w:sz="2" w:space="0" w:color="000000"/>
-              <w:bottom w:val="single" w:sz="2" w:space="0" w:color="000000"/>
-              <w:right w:val="single" w:sz="2" w:space="0" w:color="000000"/>
-              <w:insideH w:val="single" w:sz="2" w:space="0" w:color="000000"/>
-              <w:insideV w:val="single" w:sz="2" w:space="0" w:color="000000"/>
-            </w:tcBorders>
-            <w:shd w:fill="auto" w:val="clear"/>
-            <w:tcMar>
-              <w:left w:w="54" w:type="dxa"/>
+              <w:top w:val="single" w:sz="2" w:space="0" w:color="000001"/>
+              <w:left w:val="single" w:sz="2" w:space="0" w:color="000001"/>
+              <w:bottom w:val="single" w:sz="2" w:space="0" w:color="000001"/>
+              <w:right w:val="single" w:sz="2" w:space="0" w:color="000001"/>
+              <w:insideH w:val="single" w:sz="2" w:space="0" w:color="000001"/>
+              <w:insideV w:val="single" w:sz="2" w:space="0" w:color="000001"/>
+            </w:tcBorders>
+            <w:shd w:fill="auto" w:val="clear"/>
+            <w:tcMar>
+              <w:left w:w="51" w:type="dxa"/>
             </w:tcMar>
           </w:tcPr>
           <w:p>
@@ -276,13 +279,14 @@
           <w:tcPr>
             <w:tcW w:w="3212" w:type="dxa"/>
             <w:tcBorders>
-              <w:left w:val="single" w:sz="2" w:space="0" w:color="000000"/>
-              <w:bottom w:val="single" w:sz="2" w:space="0" w:color="000000"/>
-              <w:insideH w:val="single" w:sz="2" w:space="0" w:color="000000"/>
-            </w:tcBorders>
-            <w:shd w:fill="auto" w:val="clear"/>
-            <w:tcMar>
-              <w:left w:w="54" w:type="dxa"/>
+              <w:top w:val="single" w:sz="2" w:space="0" w:color="000001"/>
+              <w:left w:val="single" w:sz="2" w:space="0" w:color="000001"/>
+              <w:bottom w:val="single" w:sz="2" w:space="0" w:color="000001"/>
+              <w:insideH w:val="single" w:sz="2" w:space="0" w:color="000001"/>
+            </w:tcBorders>
+            <w:shd w:fill="auto" w:val="clear"/>
+            <w:tcMar>
+              <w:left w:w="51" w:type="dxa"/>
             </w:tcMar>
           </w:tcPr>
           <w:p>
@@ -307,13 +311,14 @@
           <w:tcPr>
             <w:tcW w:w="3213" w:type="dxa"/>
             <w:tcBorders>
-              <w:left w:val="single" w:sz="2" w:space="0" w:color="000000"/>
-              <w:bottom w:val="single" w:sz="2" w:space="0" w:color="000000"/>
-              <w:insideH w:val="single" w:sz="2" w:space="0" w:color="000000"/>
-            </w:tcBorders>
-            <w:shd w:fill="auto" w:val="clear"/>
-            <w:tcMar>
-              <w:left w:w="54" w:type="dxa"/>
+              <w:top w:val="single" w:sz="2" w:space="0" w:color="000001"/>
+              <w:left w:val="single" w:sz="2" w:space="0" w:color="000001"/>
+              <w:bottom w:val="single" w:sz="2" w:space="0" w:color="000001"/>
+              <w:insideH w:val="single" w:sz="2" w:space="0" w:color="000001"/>
+            </w:tcBorders>
+            <w:shd w:fill="auto" w:val="clear"/>
+            <w:tcMar>
+              <w:left w:w="51" w:type="dxa"/>
             </w:tcMar>
           </w:tcPr>
           <w:p>
@@ -338,15 +343,16 @@
           <w:tcPr>
             <w:tcW w:w="3213" w:type="dxa"/>
             <w:tcBorders>
-              <w:left w:val="single" w:sz="2" w:space="0" w:color="000000"/>
-              <w:bottom w:val="single" w:sz="2" w:space="0" w:color="000000"/>
-              <w:right w:val="single" w:sz="2" w:space="0" w:color="000000"/>
-              <w:insideH w:val="single" w:sz="2" w:space="0" w:color="000000"/>
-              <w:insideV w:val="single" w:sz="2" w:space="0" w:color="000000"/>
-            </w:tcBorders>
-            <w:shd w:fill="auto" w:val="clear"/>
-            <w:tcMar>
-              <w:left w:w="54" w:type="dxa"/>
+              <w:top w:val="single" w:sz="2" w:space="0" w:color="000001"/>
+              <w:left w:val="single" w:sz="2" w:space="0" w:color="000001"/>
+              <w:bottom w:val="single" w:sz="2" w:space="0" w:color="000001"/>
+              <w:right w:val="single" w:sz="2" w:space="0" w:color="000001"/>
+              <w:insideH w:val="single" w:sz="2" w:space="0" w:color="000001"/>
+              <w:insideV w:val="single" w:sz="2" w:space="0" w:color="000001"/>
+            </w:tcBorders>
+            <w:shd w:fill="auto" w:val="clear"/>
+            <w:tcMar>
+              <w:left w:w="51" w:type="dxa"/>
             </w:tcMar>
           </w:tcPr>
           <w:p>
@@ -374,37 +380,31 @@
           <w:tcPr>
             <w:tcW w:w="3212" w:type="dxa"/>
             <w:tcBorders>
-              <w:left w:val="single" w:sz="2" w:space="0" w:color="000000"/>
-              <w:bottom w:val="single" w:sz="2" w:space="0" w:color="000000"/>
-              <w:insideH w:val="single" w:sz="2" w:space="0" w:color="000000"/>
-            </w:tcBorders>
-            <w:shd w:fill="auto" w:val="clear"/>
-            <w:tcMar>
-              <w:left w:w="54" w:type="dxa"/>
-            </w:tcMar>
-          </w:tcPr>
-          <w:p>
-            <w:pPr>
-              <w:pStyle w:val="TableContents"/>
-              <w:jc w:val="left"/>
-              <w:rPr>
-                <w:sz w:val="32"/>
-                <w:szCs w:val="32"/>
-              </w:rPr>
-            </w:pPr>
-            <w:r>
-              <w:rPr>
-                <w:sz w:val="32"/>
-                <w:szCs w:val="32"/>
-              </w:rPr>
-              <w:t xml:space="preserve">LINUX / </w:t>
-            </w:r>
-            <w:r>
-              <w:rPr>
-                <w:sz w:val="32"/>
-                <w:szCs w:val="32"/>
-              </w:rPr>
-              <w:t>UNIX</w:t>
+              <w:top w:val="single" w:sz="2" w:space="0" w:color="000001"/>
+              <w:left w:val="single" w:sz="2" w:space="0" w:color="000001"/>
+              <w:bottom w:val="single" w:sz="2" w:space="0" w:color="000001"/>
+              <w:insideH w:val="single" w:sz="2" w:space="0" w:color="000001"/>
+            </w:tcBorders>
+            <w:shd w:fill="auto" w:val="clear"/>
+            <w:tcMar>
+              <w:left w:w="51" w:type="dxa"/>
+            </w:tcMar>
+          </w:tcPr>
+          <w:p>
+            <w:pPr>
+              <w:pStyle w:val="TableContents"/>
+              <w:jc w:val="left"/>
+              <w:rPr>
+                <w:sz w:val="32"/>
+                <w:szCs w:val="32"/>
+              </w:rPr>
+            </w:pPr>
+            <w:r>
+              <w:rPr>
+                <w:sz w:val="32"/>
+                <w:szCs w:val="32"/>
+              </w:rPr>
+              <w:t>LINUX / UNIX</w:t>
             </w:r>
           </w:p>
         </w:tc>
@@ -412,13 +412,14 @@
           <w:tcPr>
             <w:tcW w:w="3213" w:type="dxa"/>
             <w:tcBorders>
-              <w:left w:val="single" w:sz="2" w:space="0" w:color="000000"/>
-              <w:bottom w:val="single" w:sz="2" w:space="0" w:color="000000"/>
-              <w:insideH w:val="single" w:sz="2" w:space="0" w:color="000000"/>
-            </w:tcBorders>
-            <w:shd w:fill="auto" w:val="clear"/>
-            <w:tcMar>
-              <w:left w:w="54" w:type="dxa"/>
+              <w:top w:val="single" w:sz="2" w:space="0" w:color="000001"/>
+              <w:left w:val="single" w:sz="2" w:space="0" w:color="000001"/>
+              <w:bottom w:val="single" w:sz="2" w:space="0" w:color="000001"/>
+              <w:insideH w:val="single" w:sz="2" w:space="0" w:color="000001"/>
+            </w:tcBorders>
+            <w:shd w:fill="auto" w:val="clear"/>
+            <w:tcMar>
+              <w:left w:w="51" w:type="dxa"/>
             </w:tcMar>
           </w:tcPr>
           <w:p>
@@ -443,15 +444,16 @@
           <w:tcPr>
             <w:tcW w:w="3213" w:type="dxa"/>
             <w:tcBorders>
-              <w:left w:val="single" w:sz="2" w:space="0" w:color="000000"/>
-              <w:bottom w:val="single" w:sz="2" w:space="0" w:color="000000"/>
-              <w:right w:val="single" w:sz="2" w:space="0" w:color="000000"/>
-              <w:insideH w:val="single" w:sz="2" w:space="0" w:color="000000"/>
-              <w:insideV w:val="single" w:sz="2" w:space="0" w:color="000000"/>
-            </w:tcBorders>
-            <w:shd w:fill="auto" w:val="clear"/>
-            <w:tcMar>
-              <w:left w:w="54" w:type="dxa"/>
+              <w:top w:val="single" w:sz="2" w:space="0" w:color="000001"/>
+              <w:left w:val="single" w:sz="2" w:space="0" w:color="000001"/>
+              <w:bottom w:val="single" w:sz="2" w:space="0" w:color="000001"/>
+              <w:right w:val="single" w:sz="2" w:space="0" w:color="000001"/>
+              <w:insideH w:val="single" w:sz="2" w:space="0" w:color="000001"/>
+              <w:insideV w:val="single" w:sz="2" w:space="0" w:color="000001"/>
+            </w:tcBorders>
+            <w:shd w:fill="auto" w:val="clear"/>
+            <w:tcMar>
+              <w:left w:w="51" w:type="dxa"/>
             </w:tcMar>
           </w:tcPr>
           <w:p>
@@ -479,13 +481,14 @@
           <w:tcPr>
             <w:tcW w:w="3212" w:type="dxa"/>
             <w:tcBorders>
-              <w:left w:val="single" w:sz="2" w:space="0" w:color="000000"/>
-              <w:bottom w:val="single" w:sz="2" w:space="0" w:color="000000"/>
-              <w:insideH w:val="single" w:sz="2" w:space="0" w:color="000000"/>
-            </w:tcBorders>
-            <w:shd w:fill="auto" w:val="clear"/>
-            <w:tcMar>
-              <w:left w:w="54" w:type="dxa"/>
+              <w:top w:val="single" w:sz="2" w:space="0" w:color="000001"/>
+              <w:left w:val="single" w:sz="2" w:space="0" w:color="000001"/>
+              <w:bottom w:val="single" w:sz="2" w:space="0" w:color="000001"/>
+              <w:insideH w:val="single" w:sz="2" w:space="0" w:color="000001"/>
+            </w:tcBorders>
+            <w:shd w:fill="auto" w:val="clear"/>
+            <w:tcMar>
+              <w:left w:w="51" w:type="dxa"/>
             </w:tcMar>
           </w:tcPr>
           <w:p>
@@ -510,13 +513,14 @@
           <w:tcPr>
             <w:tcW w:w="3213" w:type="dxa"/>
             <w:tcBorders>
-              <w:left w:val="single" w:sz="2" w:space="0" w:color="000000"/>
-              <w:bottom w:val="single" w:sz="2" w:space="0" w:color="000000"/>
-              <w:insideH w:val="single" w:sz="2" w:space="0" w:color="000000"/>
-            </w:tcBorders>
-            <w:shd w:fill="auto" w:val="clear"/>
-            <w:tcMar>
-              <w:left w:w="54" w:type="dxa"/>
+              <w:top w:val="single" w:sz="2" w:space="0" w:color="000001"/>
+              <w:left w:val="single" w:sz="2" w:space="0" w:color="000001"/>
+              <w:bottom w:val="single" w:sz="2" w:space="0" w:color="000001"/>
+              <w:insideH w:val="single" w:sz="2" w:space="0" w:color="000001"/>
+            </w:tcBorders>
+            <w:shd w:fill="auto" w:val="clear"/>
+            <w:tcMar>
+              <w:left w:w="51" w:type="dxa"/>
             </w:tcMar>
           </w:tcPr>
           <w:p>
@@ -541,15 +545,16 @@
           <w:tcPr>
             <w:tcW w:w="3213" w:type="dxa"/>
             <w:tcBorders>
-              <w:left w:val="single" w:sz="2" w:space="0" w:color="000000"/>
-              <w:bottom w:val="single" w:sz="2" w:space="0" w:color="000000"/>
-              <w:right w:val="single" w:sz="2" w:space="0" w:color="000000"/>
-              <w:insideH w:val="single" w:sz="2" w:space="0" w:color="000000"/>
-              <w:insideV w:val="single" w:sz="2" w:space="0" w:color="000000"/>
-            </w:tcBorders>
-            <w:shd w:fill="auto" w:val="clear"/>
-            <w:tcMar>
-              <w:left w:w="54" w:type="dxa"/>
+              <w:top w:val="single" w:sz="2" w:space="0" w:color="000001"/>
+              <w:left w:val="single" w:sz="2" w:space="0" w:color="000001"/>
+              <w:bottom w:val="single" w:sz="2" w:space="0" w:color="000001"/>
+              <w:right w:val="single" w:sz="2" w:space="0" w:color="000001"/>
+              <w:insideH w:val="single" w:sz="2" w:space="0" w:color="000001"/>
+              <w:insideV w:val="single" w:sz="2" w:space="0" w:color="000001"/>
+            </w:tcBorders>
+            <w:shd w:fill="auto" w:val="clear"/>
+            <w:tcMar>
+              <w:left w:w="51" w:type="dxa"/>
             </w:tcMar>
           </w:tcPr>
           <w:p>
@@ -577,13 +582,14 @@
           <w:tcPr>
             <w:tcW w:w="3212" w:type="dxa"/>
             <w:tcBorders>
-              <w:left w:val="single" w:sz="2" w:space="0" w:color="000000"/>
-              <w:bottom w:val="single" w:sz="2" w:space="0" w:color="000000"/>
-              <w:insideH w:val="single" w:sz="2" w:space="0" w:color="000000"/>
-            </w:tcBorders>
-            <w:shd w:fill="auto" w:val="clear"/>
-            <w:tcMar>
-              <w:left w:w="54" w:type="dxa"/>
+              <w:top w:val="single" w:sz="2" w:space="0" w:color="000001"/>
+              <w:left w:val="single" w:sz="2" w:space="0" w:color="000001"/>
+              <w:bottom w:val="single" w:sz="2" w:space="0" w:color="000001"/>
+              <w:insideH w:val="single" w:sz="2" w:space="0" w:color="000001"/>
+            </w:tcBorders>
+            <w:shd w:fill="auto" w:val="clear"/>
+            <w:tcMar>
+              <w:left w:w="51" w:type="dxa"/>
             </w:tcMar>
           </w:tcPr>
           <w:p>
@@ -608,13 +614,14 @@
           <w:tcPr>
             <w:tcW w:w="3213" w:type="dxa"/>
             <w:tcBorders>
-              <w:left w:val="single" w:sz="2" w:space="0" w:color="000000"/>
-              <w:bottom w:val="single" w:sz="2" w:space="0" w:color="000000"/>
-              <w:insideH w:val="single" w:sz="2" w:space="0" w:color="000000"/>
-            </w:tcBorders>
-            <w:shd w:fill="auto" w:val="clear"/>
-            <w:tcMar>
-              <w:left w:w="54" w:type="dxa"/>
+              <w:top w:val="single" w:sz="2" w:space="0" w:color="000001"/>
+              <w:left w:val="single" w:sz="2" w:space="0" w:color="000001"/>
+              <w:bottom w:val="single" w:sz="2" w:space="0" w:color="000001"/>
+              <w:insideH w:val="single" w:sz="2" w:space="0" w:color="000001"/>
+            </w:tcBorders>
+            <w:shd w:fill="auto" w:val="clear"/>
+            <w:tcMar>
+              <w:left w:w="51" w:type="dxa"/>
             </w:tcMar>
           </w:tcPr>
           <w:p>
@@ -639,15 +646,16 @@
           <w:tcPr>
             <w:tcW w:w="3213" w:type="dxa"/>
             <w:tcBorders>
-              <w:left w:val="single" w:sz="2" w:space="0" w:color="000000"/>
-              <w:bottom w:val="single" w:sz="2" w:space="0" w:color="000000"/>
-              <w:right w:val="single" w:sz="2" w:space="0" w:color="000000"/>
-              <w:insideH w:val="single" w:sz="2" w:space="0" w:color="000000"/>
-              <w:insideV w:val="single" w:sz="2" w:space="0" w:color="000000"/>
-            </w:tcBorders>
-            <w:shd w:fill="auto" w:val="clear"/>
-            <w:tcMar>
-              <w:left w:w="54" w:type="dxa"/>
+              <w:top w:val="single" w:sz="2" w:space="0" w:color="000001"/>
+              <w:left w:val="single" w:sz="2" w:space="0" w:color="000001"/>
+              <w:bottom w:val="single" w:sz="2" w:space="0" w:color="000001"/>
+              <w:right w:val="single" w:sz="2" w:space="0" w:color="000001"/>
+              <w:insideH w:val="single" w:sz="2" w:space="0" w:color="000001"/>
+              <w:insideV w:val="single" w:sz="2" w:space="0" w:color="000001"/>
+            </w:tcBorders>
+            <w:shd w:fill="auto" w:val="clear"/>
+            <w:tcMar>
+              <w:left w:w="51" w:type="dxa"/>
             </w:tcMar>
           </w:tcPr>
           <w:p>
@@ -674,44 +682,31 @@
           <w:tcPr>
             <w:tcW w:w="3212" w:type="dxa"/>
             <w:tcBorders>
-              <w:left w:val="single" w:sz="2" w:space="0" w:color="000000"/>
-              <w:bottom w:val="single" w:sz="2" w:space="0" w:color="000000"/>
-              <w:insideH w:val="single" w:sz="2" w:space="0" w:color="000000"/>
-            </w:tcBorders>
-            <w:shd w:fill="auto" w:val="clear"/>
-            <w:tcMar>
-              <w:left w:w="54" w:type="dxa"/>
-            </w:tcMar>
-          </w:tcPr>
-          <w:p>
-            <w:pPr>
-              <w:pStyle w:val="TableContents"/>
-              <w:jc w:val="left"/>
-              <w:rPr>
-                <w:sz w:val="32"/>
-                <w:szCs w:val="32"/>
-              </w:rPr>
-            </w:pPr>
-            <w:r>
-              <w:rPr>
-                <w:sz w:val="32"/>
-                <w:szCs w:val="32"/>
-              </w:rPr>
-              <w:t>Save pa</w:t>
-            </w:r>
-            <w:r>
-              <w:rPr>
-                <w:sz w:val="32"/>
-                <w:szCs w:val="32"/>
-              </w:rPr>
-              <w:t>c</w:t>
-            </w:r>
-            <w:r>
-              <w:rPr>
-                <w:sz w:val="32"/>
-                <w:szCs w:val="32"/>
-              </w:rPr>
-              <w:t>ket data capture</w:t>
+              <w:top w:val="single" w:sz="2" w:space="0" w:color="000001"/>
+              <w:left w:val="single" w:sz="2" w:space="0" w:color="000001"/>
+              <w:bottom w:val="single" w:sz="2" w:space="0" w:color="000001"/>
+              <w:insideH w:val="single" w:sz="2" w:space="0" w:color="000001"/>
+            </w:tcBorders>
+            <w:shd w:fill="auto" w:val="clear"/>
+            <w:tcMar>
+              <w:left w:w="51" w:type="dxa"/>
+            </w:tcMar>
+          </w:tcPr>
+          <w:p>
+            <w:pPr>
+              <w:pStyle w:val="TableContents"/>
+              <w:jc w:val="left"/>
+              <w:rPr>
+                <w:sz w:val="32"/>
+                <w:szCs w:val="32"/>
+              </w:rPr>
+            </w:pPr>
+            <w:r>
+              <w:rPr>
+                <w:sz w:val="32"/>
+                <w:szCs w:val="32"/>
+              </w:rPr>
+              <w:t>Save packet data capture</w:t>
             </w:r>
           </w:p>
         </w:tc>
@@ -719,13 +714,14 @@
           <w:tcPr>
             <w:tcW w:w="3213" w:type="dxa"/>
             <w:tcBorders>
-              <w:left w:val="single" w:sz="2" w:space="0" w:color="000000"/>
-              <w:bottom w:val="single" w:sz="2" w:space="0" w:color="000000"/>
-              <w:insideH w:val="single" w:sz="2" w:space="0" w:color="000000"/>
-            </w:tcBorders>
-            <w:shd w:fill="auto" w:val="clear"/>
-            <w:tcMar>
-              <w:left w:w="54" w:type="dxa"/>
+              <w:top w:val="single" w:sz="2" w:space="0" w:color="000001"/>
+              <w:left w:val="single" w:sz="2" w:space="0" w:color="000001"/>
+              <w:bottom w:val="single" w:sz="2" w:space="0" w:color="000001"/>
+              <w:insideH w:val="single" w:sz="2" w:space="0" w:color="000001"/>
+            </w:tcBorders>
+            <w:shd w:fill="auto" w:val="clear"/>
+            <w:tcMar>
+              <w:left w:w="51" w:type="dxa"/>
             </w:tcMar>
           </w:tcPr>
           <w:p>
@@ -750,46 +746,33 @@
           <w:tcPr>
             <w:tcW w:w="3213" w:type="dxa"/>
             <w:tcBorders>
-              <w:left w:val="single" w:sz="2" w:space="0" w:color="000000"/>
-              <w:bottom w:val="single" w:sz="2" w:space="0" w:color="000000"/>
-              <w:right w:val="single" w:sz="2" w:space="0" w:color="000000"/>
-              <w:insideH w:val="single" w:sz="2" w:space="0" w:color="000000"/>
-              <w:insideV w:val="single" w:sz="2" w:space="0" w:color="000000"/>
-            </w:tcBorders>
-            <w:shd w:fill="auto" w:val="clear"/>
-            <w:tcMar>
-              <w:left w:w="54" w:type="dxa"/>
-            </w:tcMar>
-          </w:tcPr>
-          <w:p>
-            <w:pPr>
-              <w:pStyle w:val="TableContents"/>
-              <w:jc w:val="left"/>
-              <w:rPr>
-                <w:sz w:val="32"/>
-                <w:szCs w:val="32"/>
-              </w:rPr>
-            </w:pPr>
-            <w:r>
-              <w:rPr>
-                <w:sz w:val="32"/>
-                <w:szCs w:val="32"/>
-              </w:rPr>
-              <w:t>In</w:t>
-            </w:r>
-            <w:r>
-              <w:rPr>
-                <w:sz w:val="32"/>
-                <w:szCs w:val="32"/>
-              </w:rPr>
-              <w:t>c</w:t>
-            </w:r>
-            <w:r>
-              <w:rPr>
-                <w:sz w:val="32"/>
-                <w:szCs w:val="32"/>
-              </w:rPr>
-              <w:t>oming and outgoing packets.</w:t>
+              <w:top w:val="single" w:sz="2" w:space="0" w:color="000001"/>
+              <w:left w:val="single" w:sz="2" w:space="0" w:color="000001"/>
+              <w:bottom w:val="single" w:sz="2" w:space="0" w:color="000001"/>
+              <w:right w:val="single" w:sz="2" w:space="0" w:color="000001"/>
+              <w:insideH w:val="single" w:sz="2" w:space="0" w:color="000001"/>
+              <w:insideV w:val="single" w:sz="2" w:space="0" w:color="000001"/>
+            </w:tcBorders>
+            <w:shd w:fill="auto" w:val="clear"/>
+            <w:tcMar>
+              <w:left w:w="51" w:type="dxa"/>
+            </w:tcMar>
+          </w:tcPr>
+          <w:p>
+            <w:pPr>
+              <w:pStyle w:val="TableContents"/>
+              <w:jc w:val="left"/>
+              <w:rPr>
+                <w:sz w:val="32"/>
+                <w:szCs w:val="32"/>
+              </w:rPr>
+            </w:pPr>
+            <w:r>
+              <w:rPr>
+                <w:sz w:val="32"/>
+                <w:szCs w:val="32"/>
+              </w:rPr>
+              <w:t>Incoming and outgoing packets.</w:t>
             </w:r>
           </w:p>
         </w:tc>
@@ -800,44 +783,31 @@
           <w:tcPr>
             <w:tcW w:w="3212" w:type="dxa"/>
             <w:tcBorders>
-              <w:left w:val="single" w:sz="2" w:space="0" w:color="000000"/>
-              <w:bottom w:val="single" w:sz="2" w:space="0" w:color="000000"/>
-              <w:insideH w:val="single" w:sz="2" w:space="0" w:color="000000"/>
-            </w:tcBorders>
-            <w:shd w:fill="auto" w:val="clear"/>
-            <w:tcMar>
-              <w:left w:w="54" w:type="dxa"/>
-            </w:tcMar>
-          </w:tcPr>
-          <w:p>
-            <w:pPr>
-              <w:pStyle w:val="TableContents"/>
-              <w:jc w:val="left"/>
-              <w:rPr>
-                <w:sz w:val="32"/>
-                <w:szCs w:val="32"/>
-              </w:rPr>
-            </w:pPr>
-            <w:r>
-              <w:rPr>
-                <w:sz w:val="32"/>
-                <w:szCs w:val="32"/>
-              </w:rPr>
-              <w:t>Export pa</w:t>
-            </w:r>
-            <w:r>
-              <w:rPr>
-                <w:sz w:val="32"/>
-                <w:szCs w:val="32"/>
-              </w:rPr>
-              <w:t>c</w:t>
-            </w:r>
-            <w:r>
-              <w:rPr>
-                <w:sz w:val="32"/>
-                <w:szCs w:val="32"/>
-              </w:rPr>
-              <w:t>ket captures to file formats</w:t>
+              <w:top w:val="single" w:sz="2" w:space="0" w:color="000001"/>
+              <w:left w:val="single" w:sz="2" w:space="0" w:color="000001"/>
+              <w:bottom w:val="single" w:sz="2" w:space="0" w:color="000001"/>
+              <w:insideH w:val="single" w:sz="2" w:space="0" w:color="000001"/>
+            </w:tcBorders>
+            <w:shd w:fill="auto" w:val="clear"/>
+            <w:tcMar>
+              <w:left w:w="51" w:type="dxa"/>
+            </w:tcMar>
+          </w:tcPr>
+          <w:p>
+            <w:pPr>
+              <w:pStyle w:val="TableContents"/>
+              <w:jc w:val="left"/>
+              <w:rPr>
+                <w:sz w:val="32"/>
+                <w:szCs w:val="32"/>
+              </w:rPr>
+            </w:pPr>
+            <w:r>
+              <w:rPr>
+                <w:sz w:val="32"/>
+                <w:szCs w:val="32"/>
+              </w:rPr>
+              <w:t>Export packet captures to file formats</w:t>
             </w:r>
           </w:p>
         </w:tc>
@@ -845,13 +815,14 @@
           <w:tcPr>
             <w:tcW w:w="3213" w:type="dxa"/>
             <w:tcBorders>
-              <w:left w:val="single" w:sz="2" w:space="0" w:color="000000"/>
-              <w:bottom w:val="single" w:sz="2" w:space="0" w:color="000000"/>
-              <w:insideH w:val="single" w:sz="2" w:space="0" w:color="000000"/>
-            </w:tcBorders>
-            <w:shd w:fill="auto" w:val="clear"/>
-            <w:tcMar>
-              <w:left w:w="54" w:type="dxa"/>
+              <w:top w:val="single" w:sz="2" w:space="0" w:color="000001"/>
+              <w:left w:val="single" w:sz="2" w:space="0" w:color="000001"/>
+              <w:bottom w:val="single" w:sz="2" w:space="0" w:color="000001"/>
+              <w:insideH w:val="single" w:sz="2" w:space="0" w:color="000001"/>
+            </w:tcBorders>
+            <w:shd w:fill="auto" w:val="clear"/>
+            <w:tcMar>
+              <w:left w:w="51" w:type="dxa"/>
             </w:tcMar>
           </w:tcPr>
           <w:p>
@@ -876,15 +847,16 @@
           <w:tcPr>
             <w:tcW w:w="3213" w:type="dxa"/>
             <w:tcBorders>
-              <w:left w:val="single" w:sz="2" w:space="0" w:color="000000"/>
-              <w:bottom w:val="single" w:sz="2" w:space="0" w:color="000000"/>
-              <w:right w:val="single" w:sz="2" w:space="0" w:color="000000"/>
-              <w:insideH w:val="single" w:sz="2" w:space="0" w:color="000000"/>
-              <w:insideV w:val="single" w:sz="2" w:space="0" w:color="000000"/>
-            </w:tcBorders>
-            <w:shd w:fill="auto" w:val="clear"/>
-            <w:tcMar>
-              <w:left w:w="54" w:type="dxa"/>
+              <w:top w:val="single" w:sz="2" w:space="0" w:color="000001"/>
+              <w:left w:val="single" w:sz="2" w:space="0" w:color="000001"/>
+              <w:bottom w:val="single" w:sz="2" w:space="0" w:color="000001"/>
+              <w:right w:val="single" w:sz="2" w:space="0" w:color="000001"/>
+              <w:insideH w:val="single" w:sz="2" w:space="0" w:color="000001"/>
+              <w:insideV w:val="single" w:sz="2" w:space="0" w:color="000001"/>
+            </w:tcBorders>
+            <w:shd w:fill="auto" w:val="clear"/>
+            <w:tcMar>
+              <w:left w:w="51" w:type="dxa"/>
             </w:tcMar>
           </w:tcPr>
           <w:p>
@@ -912,44 +884,31 @@
           <w:tcPr>
             <w:tcW w:w="3212" w:type="dxa"/>
             <w:tcBorders>
-              <w:left w:val="single" w:sz="2" w:space="0" w:color="000000"/>
-              <w:bottom w:val="single" w:sz="2" w:space="0" w:color="000000"/>
-              <w:insideH w:val="single" w:sz="2" w:space="0" w:color="000000"/>
-            </w:tcBorders>
-            <w:shd w:fill="auto" w:val="clear"/>
-            <w:tcMar>
-              <w:left w:w="54" w:type="dxa"/>
-            </w:tcMar>
-          </w:tcPr>
-          <w:p>
-            <w:pPr>
-              <w:pStyle w:val="TableContents"/>
-              <w:jc w:val="left"/>
-              <w:rPr>
-                <w:sz w:val="32"/>
-                <w:szCs w:val="32"/>
-              </w:rPr>
-            </w:pPr>
-            <w:r>
-              <w:rPr>
-                <w:sz w:val="32"/>
-                <w:szCs w:val="32"/>
-              </w:rPr>
-              <w:t>Filter pa</w:t>
-            </w:r>
-            <w:r>
-              <w:rPr>
-                <w:sz w:val="32"/>
-                <w:szCs w:val="32"/>
-              </w:rPr>
-              <w:t>c</w:t>
-            </w:r>
-            <w:r>
-              <w:rPr>
-                <w:sz w:val="32"/>
-                <w:szCs w:val="32"/>
-              </w:rPr>
-              <w:t>kets based on criteria</w:t>
+              <w:top w:val="single" w:sz="2" w:space="0" w:color="000001"/>
+              <w:left w:val="single" w:sz="2" w:space="0" w:color="000001"/>
+              <w:bottom w:val="single" w:sz="2" w:space="0" w:color="000001"/>
+              <w:insideH w:val="single" w:sz="2" w:space="0" w:color="000001"/>
+            </w:tcBorders>
+            <w:shd w:fill="auto" w:val="clear"/>
+            <w:tcMar>
+              <w:left w:w="51" w:type="dxa"/>
+            </w:tcMar>
+          </w:tcPr>
+          <w:p>
+            <w:pPr>
+              <w:pStyle w:val="TableContents"/>
+              <w:jc w:val="left"/>
+              <w:rPr>
+                <w:sz w:val="32"/>
+                <w:szCs w:val="32"/>
+              </w:rPr>
+            </w:pPr>
+            <w:r>
+              <w:rPr>
+                <w:sz w:val="32"/>
+                <w:szCs w:val="32"/>
+              </w:rPr>
+              <w:t>Filter packets based on criteria</w:t>
             </w:r>
           </w:p>
         </w:tc>
@@ -957,13 +916,14 @@
           <w:tcPr>
             <w:tcW w:w="3213" w:type="dxa"/>
             <w:tcBorders>
-              <w:left w:val="single" w:sz="2" w:space="0" w:color="000000"/>
-              <w:bottom w:val="single" w:sz="2" w:space="0" w:color="000000"/>
-              <w:insideH w:val="single" w:sz="2" w:space="0" w:color="000000"/>
-            </w:tcBorders>
-            <w:shd w:fill="auto" w:val="clear"/>
-            <w:tcMar>
-              <w:left w:w="54" w:type="dxa"/>
+              <w:top w:val="single" w:sz="2" w:space="0" w:color="000001"/>
+              <w:left w:val="single" w:sz="2" w:space="0" w:color="000001"/>
+              <w:bottom w:val="single" w:sz="2" w:space="0" w:color="000001"/>
+              <w:insideH w:val="single" w:sz="2" w:space="0" w:color="000001"/>
+            </w:tcBorders>
+            <w:shd w:fill="auto" w:val="clear"/>
+            <w:tcMar>
+              <w:left w:w="51" w:type="dxa"/>
             </w:tcMar>
           </w:tcPr>
           <w:p>
@@ -988,15 +948,16 @@
           <w:tcPr>
             <w:tcW w:w="3213" w:type="dxa"/>
             <w:tcBorders>
-              <w:left w:val="single" w:sz="2" w:space="0" w:color="000000"/>
-              <w:bottom w:val="single" w:sz="2" w:space="0" w:color="000000"/>
-              <w:right w:val="single" w:sz="2" w:space="0" w:color="000000"/>
-              <w:insideH w:val="single" w:sz="2" w:space="0" w:color="000000"/>
-              <w:insideV w:val="single" w:sz="2" w:space="0" w:color="000000"/>
-            </w:tcBorders>
-            <w:shd w:fill="auto" w:val="clear"/>
-            <w:tcMar>
-              <w:left w:w="54" w:type="dxa"/>
+              <w:top w:val="single" w:sz="2" w:space="0" w:color="000001"/>
+              <w:left w:val="single" w:sz="2" w:space="0" w:color="000001"/>
+              <w:bottom w:val="single" w:sz="2" w:space="0" w:color="000001"/>
+              <w:right w:val="single" w:sz="2" w:space="0" w:color="000001"/>
+              <w:insideH w:val="single" w:sz="2" w:space="0" w:color="000001"/>
+              <w:insideV w:val="single" w:sz="2" w:space="0" w:color="000001"/>
+            </w:tcBorders>
+            <w:shd w:fill="auto" w:val="clear"/>
+            <w:tcMar>
+              <w:left w:w="51" w:type="dxa"/>
             </w:tcMar>
           </w:tcPr>
           <w:p>
@@ -1024,44 +985,31 @@
           <w:tcPr>
             <w:tcW w:w="3212" w:type="dxa"/>
             <w:tcBorders>
-              <w:left w:val="single" w:sz="2" w:space="0" w:color="000000"/>
-              <w:bottom w:val="single" w:sz="2" w:space="0" w:color="000000"/>
-              <w:insideH w:val="single" w:sz="2" w:space="0" w:color="000000"/>
-            </w:tcBorders>
-            <w:shd w:fill="auto" w:val="clear"/>
-            <w:tcMar>
-              <w:left w:w="54" w:type="dxa"/>
-            </w:tcMar>
-          </w:tcPr>
-          <w:p>
-            <w:pPr>
-              <w:pStyle w:val="TableContents"/>
-              <w:jc w:val="left"/>
-              <w:rPr>
-                <w:sz w:val="32"/>
-                <w:szCs w:val="32"/>
-              </w:rPr>
-            </w:pPr>
-            <w:r>
-              <w:rPr>
-                <w:sz w:val="32"/>
-                <w:szCs w:val="32"/>
-              </w:rPr>
-              <w:t>Colorize pa</w:t>
-            </w:r>
-            <w:r>
-              <w:rPr>
-                <w:sz w:val="32"/>
-                <w:szCs w:val="32"/>
-              </w:rPr>
-              <w:t>c</w:t>
-            </w:r>
-            <w:r>
-              <w:rPr>
-                <w:sz w:val="32"/>
-                <w:szCs w:val="32"/>
-              </w:rPr>
-              <w:t>ket data</w:t>
+              <w:top w:val="single" w:sz="2" w:space="0" w:color="000001"/>
+              <w:left w:val="single" w:sz="2" w:space="0" w:color="000001"/>
+              <w:bottom w:val="single" w:sz="2" w:space="0" w:color="000001"/>
+              <w:insideH w:val="single" w:sz="2" w:space="0" w:color="000001"/>
+            </w:tcBorders>
+            <w:shd w:fill="auto" w:val="clear"/>
+            <w:tcMar>
+              <w:left w:w="51" w:type="dxa"/>
+            </w:tcMar>
+          </w:tcPr>
+          <w:p>
+            <w:pPr>
+              <w:pStyle w:val="TableContents"/>
+              <w:jc w:val="left"/>
+              <w:rPr>
+                <w:sz w:val="32"/>
+                <w:szCs w:val="32"/>
+              </w:rPr>
+            </w:pPr>
+            <w:r>
+              <w:rPr>
+                <w:sz w:val="32"/>
+                <w:szCs w:val="32"/>
+              </w:rPr>
+              <w:t>Colorize packet data</w:t>
             </w:r>
           </w:p>
         </w:tc>
@@ -1069,13 +1017,14 @@
           <w:tcPr>
             <w:tcW w:w="3213" w:type="dxa"/>
             <w:tcBorders>
-              <w:left w:val="single" w:sz="2" w:space="0" w:color="000000"/>
-              <w:bottom w:val="single" w:sz="2" w:space="0" w:color="000000"/>
-              <w:insideH w:val="single" w:sz="2" w:space="0" w:color="000000"/>
-            </w:tcBorders>
-            <w:shd w:fill="auto" w:val="clear"/>
-            <w:tcMar>
-              <w:left w:w="54" w:type="dxa"/>
+              <w:top w:val="single" w:sz="2" w:space="0" w:color="000001"/>
+              <w:left w:val="single" w:sz="2" w:space="0" w:color="000001"/>
+              <w:bottom w:val="single" w:sz="2" w:space="0" w:color="000001"/>
+              <w:insideH w:val="single" w:sz="2" w:space="0" w:color="000001"/>
+            </w:tcBorders>
+            <w:shd w:fill="auto" w:val="clear"/>
+            <w:tcMar>
+              <w:left w:w="51" w:type="dxa"/>
             </w:tcMar>
           </w:tcPr>
           <w:p>
@@ -1100,15 +1049,16 @@
           <w:tcPr>
             <w:tcW w:w="3213" w:type="dxa"/>
             <w:tcBorders>
-              <w:left w:val="single" w:sz="2" w:space="0" w:color="000000"/>
-              <w:bottom w:val="single" w:sz="2" w:space="0" w:color="000000"/>
-              <w:right w:val="single" w:sz="2" w:space="0" w:color="000000"/>
-              <w:insideH w:val="single" w:sz="2" w:space="0" w:color="000000"/>
-              <w:insideV w:val="single" w:sz="2" w:space="0" w:color="000000"/>
-            </w:tcBorders>
-            <w:shd w:fill="auto" w:val="clear"/>
-            <w:tcMar>
-              <w:left w:w="54" w:type="dxa"/>
+              <w:top w:val="single" w:sz="2" w:space="0" w:color="000001"/>
+              <w:left w:val="single" w:sz="2" w:space="0" w:color="000001"/>
+              <w:bottom w:val="single" w:sz="2" w:space="0" w:color="000001"/>
+              <w:right w:val="single" w:sz="2" w:space="0" w:color="000001"/>
+              <w:insideH w:val="single" w:sz="2" w:space="0" w:color="000001"/>
+              <w:insideV w:val="single" w:sz="2" w:space="0" w:color="000001"/>
+            </w:tcBorders>
+            <w:shd w:fill="auto" w:val="clear"/>
+            <w:tcMar>
+              <w:left w:w="51" w:type="dxa"/>
             </w:tcMar>
           </w:tcPr>
           <w:p>
@@ -1136,13 +1086,14 @@
           <w:tcPr>
             <w:tcW w:w="3212" w:type="dxa"/>
             <w:tcBorders>
-              <w:left w:val="single" w:sz="2" w:space="0" w:color="000000"/>
-              <w:bottom w:val="single" w:sz="2" w:space="0" w:color="000000"/>
-              <w:insideH w:val="single" w:sz="2" w:space="0" w:color="000000"/>
-            </w:tcBorders>
-            <w:shd w:fill="auto" w:val="clear"/>
-            <w:tcMar>
-              <w:left w:w="54" w:type="dxa"/>
+              <w:top w:val="single" w:sz="2" w:space="0" w:color="000001"/>
+              <w:left w:val="single" w:sz="2" w:space="0" w:color="000001"/>
+              <w:bottom w:val="single" w:sz="2" w:space="0" w:color="000001"/>
+              <w:insideH w:val="single" w:sz="2" w:space="0" w:color="000001"/>
+            </w:tcBorders>
+            <w:shd w:fill="auto" w:val="clear"/>
+            <w:tcMar>
+              <w:left w:w="51" w:type="dxa"/>
             </w:tcMar>
           </w:tcPr>
           <w:p>
@@ -1167,13 +1118,14 @@
           <w:tcPr>
             <w:tcW w:w="3213" w:type="dxa"/>
             <w:tcBorders>
-              <w:left w:val="single" w:sz="2" w:space="0" w:color="000000"/>
-              <w:bottom w:val="single" w:sz="2" w:space="0" w:color="000000"/>
-              <w:insideH w:val="single" w:sz="2" w:space="0" w:color="000000"/>
-            </w:tcBorders>
-            <w:shd w:fill="auto" w:val="clear"/>
-            <w:tcMar>
-              <w:left w:w="54" w:type="dxa"/>
+              <w:top w:val="single" w:sz="2" w:space="0" w:color="000001"/>
+              <w:left w:val="single" w:sz="2" w:space="0" w:color="000001"/>
+              <w:bottom w:val="single" w:sz="2" w:space="0" w:color="000001"/>
+              <w:insideH w:val="single" w:sz="2" w:space="0" w:color="000001"/>
+            </w:tcBorders>
+            <w:shd w:fill="auto" w:val="clear"/>
+            <w:tcMar>
+              <w:left w:w="51" w:type="dxa"/>
             </w:tcMar>
           </w:tcPr>
           <w:p>
@@ -1198,15 +1150,16 @@
           <w:tcPr>
             <w:tcW w:w="3213" w:type="dxa"/>
             <w:tcBorders>
-              <w:left w:val="single" w:sz="2" w:space="0" w:color="000000"/>
-              <w:bottom w:val="single" w:sz="2" w:space="0" w:color="000000"/>
-              <w:right w:val="single" w:sz="2" w:space="0" w:color="000000"/>
-              <w:insideH w:val="single" w:sz="2" w:space="0" w:color="000000"/>
-              <w:insideV w:val="single" w:sz="2" w:space="0" w:color="000000"/>
-            </w:tcBorders>
-            <w:shd w:fill="auto" w:val="clear"/>
-            <w:tcMar>
-              <w:left w:w="54" w:type="dxa"/>
+              <w:top w:val="single" w:sz="2" w:space="0" w:color="000001"/>
+              <w:left w:val="single" w:sz="2" w:space="0" w:color="000001"/>
+              <w:bottom w:val="single" w:sz="2" w:space="0" w:color="000001"/>
+              <w:right w:val="single" w:sz="2" w:space="0" w:color="000001"/>
+              <w:insideH w:val="single" w:sz="2" w:space="0" w:color="000001"/>
+              <w:insideV w:val="single" w:sz="2" w:space="0" w:color="000001"/>
+            </w:tcBorders>
+            <w:shd w:fill="auto" w:val="clear"/>
+            <w:tcMar>
+              <w:left w:w="51" w:type="dxa"/>
             </w:tcMar>
           </w:tcPr>
           <w:p>
@@ -1234,13 +1187,14 @@
           <w:tcPr>
             <w:tcW w:w="3212" w:type="dxa"/>
             <w:tcBorders>
-              <w:left w:val="single" w:sz="2" w:space="0" w:color="000000"/>
-              <w:bottom w:val="single" w:sz="2" w:space="0" w:color="000000"/>
-              <w:insideH w:val="single" w:sz="2" w:space="0" w:color="000000"/>
-            </w:tcBorders>
-            <w:shd w:fill="auto" w:val="clear"/>
-            <w:tcMar>
-              <w:left w:w="54" w:type="dxa"/>
+              <w:top w:val="single" w:sz="2" w:space="0" w:color="000001"/>
+              <w:left w:val="single" w:sz="2" w:space="0" w:color="000001"/>
+              <w:bottom w:val="single" w:sz="2" w:space="0" w:color="000001"/>
+              <w:insideH w:val="single" w:sz="2" w:space="0" w:color="000001"/>
+            </w:tcBorders>
+            <w:shd w:fill="auto" w:val="clear"/>
+            <w:tcMar>
+              <w:left w:w="51" w:type="dxa"/>
             </w:tcMar>
           </w:tcPr>
           <w:p>
@@ -1265,37 +1219,31 @@
           <w:tcPr>
             <w:tcW w:w="3213" w:type="dxa"/>
             <w:tcBorders>
-              <w:left w:val="single" w:sz="2" w:space="0" w:color="000000"/>
-              <w:bottom w:val="single" w:sz="2" w:space="0" w:color="000000"/>
-              <w:insideH w:val="single" w:sz="2" w:space="0" w:color="000000"/>
-            </w:tcBorders>
-            <w:shd w:fill="auto" w:val="clear"/>
-            <w:tcMar>
-              <w:left w:w="54" w:type="dxa"/>
-            </w:tcMar>
-          </w:tcPr>
-          <w:p>
-            <w:pPr>
-              <w:pStyle w:val="TableContents"/>
-              <w:jc w:val="left"/>
-              <w:rPr>
-                <w:sz w:val="32"/>
-                <w:szCs w:val="32"/>
-              </w:rPr>
-            </w:pPr>
-            <w:r>
-              <w:rPr>
-                <w:sz w:val="32"/>
-                <w:szCs w:val="32"/>
-              </w:rPr>
-              <w:t>ethernet</w:t>
-            </w:r>
-            <w:r>
-              <w:rPr>
-                <w:sz w:val="32"/>
-                <w:szCs w:val="32"/>
-              </w:rPr>
-              <w:t>, wireless, bluetooth, USB.</w:t>
+              <w:top w:val="single" w:sz="2" w:space="0" w:color="000001"/>
+              <w:left w:val="single" w:sz="2" w:space="0" w:color="000001"/>
+              <w:bottom w:val="single" w:sz="2" w:space="0" w:color="000001"/>
+              <w:insideH w:val="single" w:sz="2" w:space="0" w:color="000001"/>
+            </w:tcBorders>
+            <w:shd w:fill="auto" w:val="clear"/>
+            <w:tcMar>
+              <w:left w:w="51" w:type="dxa"/>
+            </w:tcMar>
+          </w:tcPr>
+          <w:p>
+            <w:pPr>
+              <w:pStyle w:val="TableContents"/>
+              <w:jc w:val="left"/>
+              <w:rPr>
+                <w:sz w:val="32"/>
+                <w:szCs w:val="32"/>
+              </w:rPr>
+            </w:pPr>
+            <w:r>
+              <w:rPr>
+                <w:sz w:val="32"/>
+                <w:szCs w:val="32"/>
+              </w:rPr>
+              <w:t>ethernet, wireless, bluetooth, USB.</w:t>
             </w:r>
           </w:p>
         </w:tc>
@@ -1303,15 +1251,16 @@
           <w:tcPr>
             <w:tcW w:w="3213" w:type="dxa"/>
             <w:tcBorders>
-              <w:left w:val="single" w:sz="2" w:space="0" w:color="000000"/>
-              <w:bottom w:val="single" w:sz="2" w:space="0" w:color="000000"/>
-              <w:right w:val="single" w:sz="2" w:space="0" w:color="000000"/>
-              <w:insideH w:val="single" w:sz="2" w:space="0" w:color="000000"/>
-              <w:insideV w:val="single" w:sz="2" w:space="0" w:color="000000"/>
-            </w:tcBorders>
-            <w:shd w:fill="auto" w:val="clear"/>
-            <w:tcMar>
-              <w:left w:w="54" w:type="dxa"/>
+              <w:top w:val="single" w:sz="2" w:space="0" w:color="000001"/>
+              <w:left w:val="single" w:sz="2" w:space="0" w:color="000001"/>
+              <w:bottom w:val="single" w:sz="2" w:space="0" w:color="000001"/>
+              <w:right w:val="single" w:sz="2" w:space="0" w:color="000001"/>
+              <w:insideH w:val="single" w:sz="2" w:space="0" w:color="000001"/>
+              <w:insideV w:val="single" w:sz="2" w:space="0" w:color="000001"/>
+            </w:tcBorders>
+            <w:shd w:fill="auto" w:val="clear"/>
+            <w:tcMar>
+              <w:left w:w="51" w:type="dxa"/>
             </w:tcMar>
           </w:tcPr>
           <w:p>
@@ -1339,13 +1288,14 @@
           <w:tcPr>
             <w:tcW w:w="3212" w:type="dxa"/>
             <w:tcBorders>
-              <w:left w:val="single" w:sz="2" w:space="0" w:color="000000"/>
-              <w:bottom w:val="single" w:sz="2" w:space="0" w:color="000000"/>
-              <w:insideH w:val="single" w:sz="2" w:space="0" w:color="000000"/>
-            </w:tcBorders>
-            <w:shd w:fill="auto" w:val="clear"/>
-            <w:tcMar>
-              <w:left w:w="54" w:type="dxa"/>
+              <w:top w:val="single" w:sz="2" w:space="0" w:color="000001"/>
+              <w:left w:val="single" w:sz="2" w:space="0" w:color="000001"/>
+              <w:bottom w:val="single" w:sz="2" w:space="0" w:color="000001"/>
+              <w:insideH w:val="single" w:sz="2" w:space="0" w:color="000001"/>
+            </w:tcBorders>
+            <w:shd w:fill="auto" w:val="clear"/>
+            <w:tcMar>
+              <w:left w:w="51" w:type="dxa"/>
             </w:tcMar>
           </w:tcPr>
           <w:p>
@@ -1370,13 +1320,14 @@
           <w:tcPr>
             <w:tcW w:w="3213" w:type="dxa"/>
             <w:tcBorders>
-              <w:left w:val="single" w:sz="2" w:space="0" w:color="000000"/>
-              <w:bottom w:val="single" w:sz="2" w:space="0" w:color="000000"/>
-              <w:insideH w:val="single" w:sz="2" w:space="0" w:color="000000"/>
-            </w:tcBorders>
-            <w:shd w:fill="auto" w:val="clear"/>
-            <w:tcMar>
-              <w:left w:w="54" w:type="dxa"/>
+              <w:top w:val="single" w:sz="2" w:space="0" w:color="000001"/>
+              <w:left w:val="single" w:sz="2" w:space="0" w:color="000001"/>
+              <w:bottom w:val="single" w:sz="2" w:space="0" w:color="000001"/>
+              <w:insideH w:val="single" w:sz="2" w:space="0" w:color="000001"/>
+            </w:tcBorders>
+            <w:shd w:fill="auto" w:val="clear"/>
+            <w:tcMar>
+              <w:left w:w="51" w:type="dxa"/>
             </w:tcMar>
           </w:tcPr>
           <w:p>
@@ -1401,15 +1352,16 @@
           <w:tcPr>
             <w:tcW w:w="3213" w:type="dxa"/>
             <w:tcBorders>
-              <w:left w:val="single" w:sz="2" w:space="0" w:color="000000"/>
-              <w:bottom w:val="single" w:sz="2" w:space="0" w:color="000000"/>
-              <w:right w:val="single" w:sz="2" w:space="0" w:color="000000"/>
-              <w:insideH w:val="single" w:sz="2" w:space="0" w:color="000000"/>
-              <w:insideV w:val="single" w:sz="2" w:space="0" w:color="000000"/>
-            </w:tcBorders>
-            <w:shd w:fill="auto" w:val="clear"/>
-            <w:tcMar>
-              <w:left w:w="54" w:type="dxa"/>
+              <w:top w:val="single" w:sz="2" w:space="0" w:color="000001"/>
+              <w:left w:val="single" w:sz="2" w:space="0" w:color="000001"/>
+              <w:bottom w:val="single" w:sz="2" w:space="0" w:color="000001"/>
+              <w:right w:val="single" w:sz="2" w:space="0" w:color="000001"/>
+              <w:insideH w:val="single" w:sz="2" w:space="0" w:color="000001"/>
+              <w:insideV w:val="single" w:sz="2" w:space="0" w:color="000001"/>
+            </w:tcBorders>
+            <w:shd w:fill="auto" w:val="clear"/>
+            <w:tcMar>
+              <w:left w:w="51" w:type="dxa"/>
             </w:tcMar>
           </w:tcPr>
           <w:p>
@@ -1437,13 +1389,14 @@
           <w:tcPr>
             <w:tcW w:w="3212" w:type="dxa"/>
             <w:tcBorders>
-              <w:left w:val="single" w:sz="2" w:space="0" w:color="000000"/>
-              <w:bottom w:val="single" w:sz="2" w:space="0" w:color="000000"/>
-              <w:insideH w:val="single" w:sz="2" w:space="0" w:color="000000"/>
-            </w:tcBorders>
-            <w:shd w:fill="auto" w:val="clear"/>
-            <w:tcMar>
-              <w:left w:w="54" w:type="dxa"/>
+              <w:top w:val="single" w:sz="2" w:space="0" w:color="000001"/>
+              <w:left w:val="single" w:sz="2" w:space="0" w:color="000001"/>
+              <w:bottom w:val="single" w:sz="2" w:space="0" w:color="000001"/>
+              <w:insideH w:val="single" w:sz="2" w:space="0" w:color="000001"/>
+            </w:tcBorders>
+            <w:shd w:fill="auto" w:val="clear"/>
+            <w:tcMar>
+              <w:left w:w="51" w:type="dxa"/>
             </w:tcMar>
           </w:tcPr>
           <w:p>
@@ -1468,44 +1421,31 @@
           <w:tcPr>
             <w:tcW w:w="3213" w:type="dxa"/>
             <w:tcBorders>
-              <w:left w:val="single" w:sz="2" w:space="0" w:color="000000"/>
-              <w:bottom w:val="single" w:sz="2" w:space="0" w:color="000000"/>
-              <w:insideH w:val="single" w:sz="2" w:space="0" w:color="000000"/>
-            </w:tcBorders>
-            <w:shd w:fill="auto" w:val="clear"/>
-            <w:tcMar>
-              <w:left w:w="54" w:type="dxa"/>
-            </w:tcMar>
-          </w:tcPr>
-          <w:p>
-            <w:pPr>
-              <w:pStyle w:val="TableContents"/>
-              <w:jc w:val="left"/>
-              <w:rPr>
-                <w:sz w:val="32"/>
-                <w:szCs w:val="32"/>
-              </w:rPr>
-            </w:pPr>
-            <w:r>
-              <w:rPr>
-                <w:sz w:val="32"/>
-                <w:szCs w:val="32"/>
-              </w:rPr>
-              <w:t>Y</w:t>
-            </w:r>
-            <w:r>
-              <w:rPr>
-                <w:sz w:val="32"/>
-                <w:szCs w:val="32"/>
-              </w:rPr>
-              <w:t>E</w:t>
-            </w:r>
-            <w:r>
-              <w:rPr>
-                <w:sz w:val="32"/>
-                <w:szCs w:val="32"/>
-              </w:rPr>
-              <w:t>S (Gzip)</w:t>
+              <w:top w:val="single" w:sz="2" w:space="0" w:color="000001"/>
+              <w:left w:val="single" w:sz="2" w:space="0" w:color="000001"/>
+              <w:bottom w:val="single" w:sz="2" w:space="0" w:color="000001"/>
+              <w:insideH w:val="single" w:sz="2" w:space="0" w:color="000001"/>
+            </w:tcBorders>
+            <w:shd w:fill="auto" w:val="clear"/>
+            <w:tcMar>
+              <w:left w:w="51" w:type="dxa"/>
+            </w:tcMar>
+          </w:tcPr>
+          <w:p>
+            <w:pPr>
+              <w:pStyle w:val="TableContents"/>
+              <w:jc w:val="left"/>
+              <w:rPr>
+                <w:sz w:val="32"/>
+                <w:szCs w:val="32"/>
+              </w:rPr>
+            </w:pPr>
+            <w:r>
+              <w:rPr>
+                <w:sz w:val="32"/>
+                <w:szCs w:val="32"/>
+              </w:rPr>
+              <w:t>YES (Gzip)</w:t>
             </w:r>
           </w:p>
         </w:tc>
@@ -1513,15 +1453,16 @@
           <w:tcPr>
             <w:tcW w:w="3213" w:type="dxa"/>
             <w:tcBorders>
-              <w:left w:val="single" w:sz="2" w:space="0" w:color="000000"/>
-              <w:bottom w:val="single" w:sz="2" w:space="0" w:color="000000"/>
-              <w:right w:val="single" w:sz="2" w:space="0" w:color="000000"/>
-              <w:insideH w:val="single" w:sz="2" w:space="0" w:color="000000"/>
-              <w:insideV w:val="single" w:sz="2" w:space="0" w:color="000000"/>
-            </w:tcBorders>
-            <w:shd w:fill="auto" w:val="clear"/>
-            <w:tcMar>
-              <w:left w:w="54" w:type="dxa"/>
+              <w:top w:val="single" w:sz="2" w:space="0" w:color="000001"/>
+              <w:left w:val="single" w:sz="2" w:space="0" w:color="000001"/>
+              <w:bottom w:val="single" w:sz="2" w:space="0" w:color="000001"/>
+              <w:right w:val="single" w:sz="2" w:space="0" w:color="000001"/>
+              <w:insideH w:val="single" w:sz="2" w:space="0" w:color="000001"/>
+              <w:insideV w:val="single" w:sz="2" w:space="0" w:color="000001"/>
+            </w:tcBorders>
+            <w:shd w:fill="auto" w:val="clear"/>
+            <w:tcMar>
+              <w:left w:w="51" w:type="dxa"/>
             </w:tcMar>
           </w:tcPr>
           <w:p>
@@ -1548,13 +1489,14 @@
           <w:tcPr>
             <w:tcW w:w="3212" w:type="dxa"/>
             <w:tcBorders>
-              <w:left w:val="single" w:sz="2" w:space="0" w:color="000000"/>
-              <w:bottom w:val="single" w:sz="2" w:space="0" w:color="000000"/>
-              <w:insideH w:val="single" w:sz="2" w:space="0" w:color="000000"/>
-            </w:tcBorders>
-            <w:shd w:fill="auto" w:val="clear"/>
-            <w:tcMar>
-              <w:left w:w="54" w:type="dxa"/>
+              <w:top w:val="single" w:sz="2" w:space="0" w:color="000001"/>
+              <w:left w:val="single" w:sz="2" w:space="0" w:color="000001"/>
+              <w:bottom w:val="single" w:sz="2" w:space="0" w:color="000001"/>
+              <w:insideH w:val="single" w:sz="2" w:space="0" w:color="000001"/>
+            </w:tcBorders>
+            <w:shd w:fill="auto" w:val="clear"/>
+            <w:tcMar>
+              <w:left w:w="51" w:type="dxa"/>
             </w:tcMar>
           </w:tcPr>
           <w:p>
@@ -1579,13 +1521,14 @@
           <w:tcPr>
             <w:tcW w:w="3213" w:type="dxa"/>
             <w:tcBorders>
-              <w:left w:val="single" w:sz="2" w:space="0" w:color="000000"/>
-              <w:bottom w:val="single" w:sz="2" w:space="0" w:color="000000"/>
-              <w:insideH w:val="single" w:sz="2" w:space="0" w:color="000000"/>
-            </w:tcBorders>
-            <w:shd w:fill="auto" w:val="clear"/>
-            <w:tcMar>
-              <w:left w:w="54" w:type="dxa"/>
+              <w:top w:val="single" w:sz="2" w:space="0" w:color="000001"/>
+              <w:left w:val="single" w:sz="2" w:space="0" w:color="000001"/>
+              <w:bottom w:val="single" w:sz="2" w:space="0" w:color="000001"/>
+              <w:insideH w:val="single" w:sz="2" w:space="0" w:color="000001"/>
+            </w:tcBorders>
+            <w:shd w:fill="auto" w:val="clear"/>
+            <w:tcMar>
+              <w:left w:w="51" w:type="dxa"/>
             </w:tcMar>
           </w:tcPr>
           <w:p>
@@ -1610,15 +1553,16 @@
           <w:tcPr>
             <w:tcW w:w="3213" w:type="dxa"/>
             <w:tcBorders>
-              <w:left w:val="single" w:sz="2" w:space="0" w:color="000000"/>
-              <w:bottom w:val="single" w:sz="2" w:space="0" w:color="000000"/>
-              <w:right w:val="single" w:sz="2" w:space="0" w:color="000000"/>
-              <w:insideH w:val="single" w:sz="2" w:space="0" w:color="000000"/>
-              <w:insideV w:val="single" w:sz="2" w:space="0" w:color="000000"/>
-            </w:tcBorders>
-            <w:shd w:fill="auto" w:val="clear"/>
-            <w:tcMar>
-              <w:left w:w="54" w:type="dxa"/>
+              <w:top w:val="single" w:sz="2" w:space="0" w:color="000001"/>
+              <w:left w:val="single" w:sz="2" w:space="0" w:color="000001"/>
+              <w:bottom w:val="single" w:sz="2" w:space="0" w:color="000001"/>
+              <w:right w:val="single" w:sz="2" w:space="0" w:color="000001"/>
+              <w:insideH w:val="single" w:sz="2" w:space="0" w:color="000001"/>
+              <w:insideV w:val="single" w:sz="2" w:space="0" w:color="000001"/>
+            </w:tcBorders>
+            <w:shd w:fill="auto" w:val="clear"/>
+            <w:tcMar>
+              <w:left w:w="51" w:type="dxa"/>
             </w:tcMar>
           </w:tcPr>
           <w:p>
@@ -1645,13 +1589,14 @@
           <w:tcPr>
             <w:tcW w:w="3212" w:type="dxa"/>
             <w:tcBorders>
-              <w:left w:val="single" w:sz="2" w:space="0" w:color="000000"/>
-              <w:bottom w:val="single" w:sz="2" w:space="0" w:color="000000"/>
-              <w:insideH w:val="single" w:sz="2" w:space="0" w:color="000000"/>
-            </w:tcBorders>
-            <w:shd w:fill="auto" w:val="clear"/>
-            <w:tcMar>
-              <w:left w:w="54" w:type="dxa"/>
+              <w:top w:val="single" w:sz="2" w:space="0" w:color="000001"/>
+              <w:left w:val="single" w:sz="2" w:space="0" w:color="000001"/>
+              <w:bottom w:val="single" w:sz="2" w:space="0" w:color="000001"/>
+              <w:insideH w:val="single" w:sz="2" w:space="0" w:color="000001"/>
+            </w:tcBorders>
+            <w:shd w:fill="auto" w:val="clear"/>
+            <w:tcMar>
+              <w:left w:w="51" w:type="dxa"/>
             </w:tcMar>
           </w:tcPr>
           <w:p>
@@ -1676,13 +1621,14 @@
           <w:tcPr>
             <w:tcW w:w="3213" w:type="dxa"/>
             <w:tcBorders>
-              <w:left w:val="single" w:sz="2" w:space="0" w:color="000000"/>
-              <w:bottom w:val="single" w:sz="2" w:space="0" w:color="000000"/>
-              <w:insideH w:val="single" w:sz="2" w:space="0" w:color="000000"/>
-            </w:tcBorders>
-            <w:shd w:fill="auto" w:val="clear"/>
-            <w:tcMar>
-              <w:left w:w="54" w:type="dxa"/>
+              <w:top w:val="single" w:sz="2" w:space="0" w:color="000001"/>
+              <w:left w:val="single" w:sz="2" w:space="0" w:color="000001"/>
+              <w:bottom w:val="single" w:sz="2" w:space="0" w:color="000001"/>
+              <w:insideH w:val="single" w:sz="2" w:space="0" w:color="000001"/>
+            </w:tcBorders>
+            <w:shd w:fill="auto" w:val="clear"/>
+            <w:tcMar>
+              <w:left w:w="51" w:type="dxa"/>
             </w:tcMar>
           </w:tcPr>
           <w:p>
@@ -1707,15 +1653,16 @@
           <w:tcPr>
             <w:tcW w:w="3213" w:type="dxa"/>
             <w:tcBorders>
-              <w:left w:val="single" w:sz="2" w:space="0" w:color="000000"/>
-              <w:bottom w:val="single" w:sz="2" w:space="0" w:color="000000"/>
-              <w:right w:val="single" w:sz="2" w:space="0" w:color="000000"/>
-              <w:insideH w:val="single" w:sz="2" w:space="0" w:color="000000"/>
-              <w:insideV w:val="single" w:sz="2" w:space="0" w:color="000000"/>
-            </w:tcBorders>
-            <w:shd w:fill="auto" w:val="clear"/>
-            <w:tcMar>
-              <w:left w:w="54" w:type="dxa"/>
+              <w:top w:val="single" w:sz="2" w:space="0" w:color="000001"/>
+              <w:left w:val="single" w:sz="2" w:space="0" w:color="000001"/>
+              <w:bottom w:val="single" w:sz="2" w:space="0" w:color="000001"/>
+              <w:right w:val="single" w:sz="2" w:space="0" w:color="000001"/>
+              <w:insideH w:val="single" w:sz="2" w:space="0" w:color="000001"/>
+              <w:insideV w:val="single" w:sz="2" w:space="0" w:color="000001"/>
+            </w:tcBorders>
+            <w:shd w:fill="auto" w:val="clear"/>
+            <w:tcMar>
+              <w:left w:w="51" w:type="dxa"/>
             </w:tcMar>
           </w:tcPr>
           <w:p>
@@ -1811,23 +1758,23 @@
       <w:tblPr>
         <w:tblW w:w="9638" w:type="dxa"/>
         <w:jc w:val="left"/>
-        <w:tblInd w:w="55" w:type="dxa"/>
+        <w:tblInd w:w="53" w:type="dxa"/>
         <w:tblBorders>
-          <w:top w:val="single" w:sz="2" w:space="0" w:color="000000"/>
-          <w:left w:val="single" w:sz="2" w:space="0" w:color="000000"/>
-          <w:bottom w:val="single" w:sz="2" w:space="0" w:color="000000"/>
-          <w:insideH w:val="single" w:sz="2" w:space="0" w:color="000000"/>
+          <w:top w:val="single" w:sz="2" w:space="0" w:color="000001"/>
+          <w:left w:val="single" w:sz="2" w:space="0" w:color="000001"/>
+          <w:bottom w:val="single" w:sz="2" w:space="0" w:color="000001"/>
+          <w:insideH w:val="single" w:sz="2" w:space="0" w:color="000001"/>
         </w:tblBorders>
         <w:tblCellMar>
           <w:top w:w="55" w:type="dxa"/>
-          <w:left w:w="54" w:type="dxa"/>
+          <w:left w:w="51" w:type="dxa"/>
           <w:bottom w:w="55" w:type="dxa"/>
           <w:right w:w="55" w:type="dxa"/>
         </w:tblCellMar>
       </w:tblPr>
       <w:tblGrid>
         <w:gridCol w:w="4819"/>
-        <w:gridCol w:w="4819"/>
+        <w:gridCol w:w="4818"/>
       </w:tblGrid>
       <w:tr>
         <w:trPr/>
@@ -1835,14 +1782,14 @@
           <w:tcPr>
             <w:tcW w:w="4819" w:type="dxa"/>
             <w:tcBorders>
-              <w:top w:val="single" w:sz="2" w:space="0" w:color="000000"/>
-              <w:left w:val="single" w:sz="2" w:space="0" w:color="000000"/>
-              <w:bottom w:val="single" w:sz="2" w:space="0" w:color="000000"/>
-              <w:insideH w:val="single" w:sz="2" w:space="0" w:color="000000"/>
-            </w:tcBorders>
-            <w:shd w:fill="auto" w:val="clear"/>
-            <w:tcMar>
-              <w:left w:w="54" w:type="dxa"/>
+              <w:top w:val="single" w:sz="2" w:space="0" w:color="000001"/>
+              <w:left w:val="single" w:sz="2" w:space="0" w:color="000001"/>
+              <w:bottom w:val="single" w:sz="2" w:space="0" w:color="000001"/>
+              <w:insideH w:val="single" w:sz="2" w:space="0" w:color="000001"/>
+            </w:tcBorders>
+            <w:shd w:fill="auto" w:val="clear"/>
+            <w:tcMar>
+              <w:left w:w="51" w:type="dxa"/>
             </w:tcMar>
           </w:tcPr>
           <w:p>
@@ -1865,35 +1812,49 @@
         </w:tc>
         <w:tc>
           <w:tcPr>
-            <w:tcW w:w="4819" w:type="dxa"/>
-            <w:tcBorders>
-              <w:top w:val="single" w:sz="2" w:space="0" w:color="000000"/>
-              <w:left w:val="single" w:sz="2" w:space="0" w:color="000000"/>
-              <w:bottom w:val="single" w:sz="2" w:space="0" w:color="000000"/>
-              <w:right w:val="single" w:sz="2" w:space="0" w:color="000000"/>
-              <w:insideH w:val="single" w:sz="2" w:space="0" w:color="000000"/>
-              <w:insideV w:val="single" w:sz="2" w:space="0" w:color="000000"/>
-            </w:tcBorders>
-            <w:shd w:fill="auto" w:val="clear"/>
-            <w:tcMar>
-              <w:left w:w="54" w:type="dxa"/>
-            </w:tcMar>
-          </w:tcPr>
-          <w:p>
-            <w:pPr>
-              <w:pStyle w:val="TableContents"/>
-              <w:jc w:val="left"/>
-              <w:rPr>
-                <w:sz w:val="32"/>
-                <w:szCs w:val="32"/>
-              </w:rPr>
-            </w:pPr>
-            <w:r>
-              <w:rPr>
-                <w:sz w:val="32"/>
-                <w:szCs w:val="32"/>
-              </w:rPr>
-              <w:t>TPDump</w:t>
+            <w:tcW w:w="4818" w:type="dxa"/>
+            <w:tcBorders>
+              <w:top w:val="single" w:sz="2" w:space="0" w:color="000001"/>
+              <w:left w:val="single" w:sz="2" w:space="0" w:color="000001"/>
+              <w:bottom w:val="single" w:sz="2" w:space="0" w:color="000001"/>
+              <w:right w:val="single" w:sz="2" w:space="0" w:color="000001"/>
+              <w:insideH w:val="single" w:sz="2" w:space="0" w:color="000001"/>
+              <w:insideV w:val="single" w:sz="2" w:space="0" w:color="000001"/>
+            </w:tcBorders>
+            <w:shd w:fill="auto" w:val="clear"/>
+            <w:tcMar>
+              <w:left w:w="51" w:type="dxa"/>
+            </w:tcMar>
+          </w:tcPr>
+          <w:p>
+            <w:pPr>
+              <w:pStyle w:val="TableContents"/>
+              <w:jc w:val="left"/>
+              <w:rPr>
+                <w:sz w:val="32"/>
+                <w:szCs w:val="32"/>
+              </w:rPr>
+            </w:pPr>
+            <w:r>
+              <w:rPr>
+                <w:sz w:val="32"/>
+                <w:szCs w:val="32"/>
+              </w:rPr>
+              <w:t>T</w:t>
+            </w:r>
+            <w:r>
+              <w:rPr>
+                <w:sz w:val="32"/>
+                <w:szCs w:val="32"/>
+              </w:rPr>
+              <w:t>C</w:t>
+            </w:r>
+            <w:r>
+              <w:rPr>
+                <w:sz w:val="32"/>
+                <w:szCs w:val="32"/>
+              </w:rPr>
+              <w:t>PDump</w:t>
             </w:r>
           </w:p>
         </w:tc>
@@ -1904,13 +1865,14 @@
           <w:tcPr>
             <w:tcW w:w="4819" w:type="dxa"/>
             <w:tcBorders>
-              <w:left w:val="single" w:sz="2" w:space="0" w:color="000000"/>
-              <w:bottom w:val="single" w:sz="2" w:space="0" w:color="000000"/>
-              <w:insideH w:val="single" w:sz="2" w:space="0" w:color="000000"/>
-            </w:tcBorders>
-            <w:shd w:fill="auto" w:val="clear"/>
-            <w:tcMar>
-              <w:left w:w="54" w:type="dxa"/>
+              <w:top w:val="single" w:sz="2" w:space="0" w:color="000001"/>
+              <w:left w:val="single" w:sz="2" w:space="0" w:color="000001"/>
+              <w:bottom w:val="single" w:sz="2" w:space="0" w:color="000001"/>
+              <w:insideH w:val="single" w:sz="2" w:space="0" w:color="000001"/>
+            </w:tcBorders>
+            <w:shd w:fill="auto" w:val="clear"/>
+            <w:tcMar>
+              <w:left w:w="51" w:type="dxa"/>
             </w:tcMar>
           </w:tcPr>
           <w:p>
@@ -1933,17 +1895,18 @@
         </w:tc>
         <w:tc>
           <w:tcPr>
-            <w:tcW w:w="4819" w:type="dxa"/>
-            <w:tcBorders>
-              <w:left w:val="single" w:sz="2" w:space="0" w:color="000000"/>
-              <w:bottom w:val="single" w:sz="2" w:space="0" w:color="000000"/>
-              <w:right w:val="single" w:sz="2" w:space="0" w:color="000000"/>
-              <w:insideH w:val="single" w:sz="2" w:space="0" w:color="000000"/>
-              <w:insideV w:val="single" w:sz="2" w:space="0" w:color="000000"/>
-            </w:tcBorders>
-            <w:shd w:fill="auto" w:val="clear"/>
-            <w:tcMar>
-              <w:left w:w="54" w:type="dxa"/>
+            <w:tcW w:w="4818" w:type="dxa"/>
+            <w:tcBorders>
+              <w:top w:val="single" w:sz="2" w:space="0" w:color="000001"/>
+              <w:left w:val="single" w:sz="2" w:space="0" w:color="000001"/>
+              <w:bottom w:val="single" w:sz="2" w:space="0" w:color="000001"/>
+              <w:right w:val="single" w:sz="2" w:space="0" w:color="000001"/>
+              <w:insideH w:val="single" w:sz="2" w:space="0" w:color="000001"/>
+              <w:insideV w:val="single" w:sz="2" w:space="0" w:color="000001"/>
+            </w:tcBorders>
+            <w:shd w:fill="auto" w:val="clear"/>
+            <w:tcMar>
+              <w:left w:w="51" w:type="dxa"/>
             </w:tcMar>
           </w:tcPr>
           <w:p>
@@ -1971,13 +1934,14 @@
           <w:tcPr>
             <w:tcW w:w="4819" w:type="dxa"/>
             <w:tcBorders>
-              <w:left w:val="single" w:sz="2" w:space="0" w:color="000000"/>
-              <w:bottom w:val="single" w:sz="2" w:space="0" w:color="000000"/>
-              <w:insideH w:val="single" w:sz="2" w:space="0" w:color="000000"/>
-            </w:tcBorders>
-            <w:shd w:fill="auto" w:val="clear"/>
-            <w:tcMar>
-              <w:left w:w="54" w:type="dxa"/>
+              <w:top w:val="single" w:sz="2" w:space="0" w:color="000001"/>
+              <w:left w:val="single" w:sz="2" w:space="0" w:color="000001"/>
+              <w:bottom w:val="single" w:sz="2" w:space="0" w:color="000001"/>
+              <w:insideH w:val="single" w:sz="2" w:space="0" w:color="000001"/>
+            </w:tcBorders>
+            <w:shd w:fill="auto" w:val="clear"/>
+            <w:tcMar>
+              <w:left w:w="51" w:type="dxa"/>
             </w:tcMar>
           </w:tcPr>
           <w:p>
@@ -2000,17 +1964,18 @@
         </w:tc>
         <w:tc>
           <w:tcPr>
-            <w:tcW w:w="4819" w:type="dxa"/>
-            <w:tcBorders>
-              <w:left w:val="single" w:sz="2" w:space="0" w:color="000000"/>
-              <w:bottom w:val="single" w:sz="2" w:space="0" w:color="000000"/>
-              <w:right w:val="single" w:sz="2" w:space="0" w:color="000000"/>
-              <w:insideH w:val="single" w:sz="2" w:space="0" w:color="000000"/>
-              <w:insideV w:val="single" w:sz="2" w:space="0" w:color="000000"/>
-            </w:tcBorders>
-            <w:shd w:fill="auto" w:val="clear"/>
-            <w:tcMar>
-              <w:left w:w="54" w:type="dxa"/>
+            <w:tcW w:w="4818" w:type="dxa"/>
+            <w:tcBorders>
+              <w:top w:val="single" w:sz="2" w:space="0" w:color="000001"/>
+              <w:left w:val="single" w:sz="2" w:space="0" w:color="000001"/>
+              <w:bottom w:val="single" w:sz="2" w:space="0" w:color="000001"/>
+              <w:right w:val="single" w:sz="2" w:space="0" w:color="000001"/>
+              <w:insideH w:val="single" w:sz="2" w:space="0" w:color="000001"/>
+              <w:insideV w:val="single" w:sz="2" w:space="0" w:color="000001"/>
+            </w:tcBorders>
+            <w:shd w:fill="auto" w:val="clear"/>
+            <w:tcMar>
+              <w:left w:w="51" w:type="dxa"/>
             </w:tcMar>
           </w:tcPr>
           <w:p>
@@ -2038,45 +2003,47 @@
           <w:tcPr>
             <w:tcW w:w="4819" w:type="dxa"/>
             <w:tcBorders>
-              <w:left w:val="single" w:sz="2" w:space="0" w:color="000000"/>
-              <w:bottom w:val="single" w:sz="2" w:space="0" w:color="000000"/>
-              <w:insideH w:val="single" w:sz="2" w:space="0" w:color="000000"/>
-            </w:tcBorders>
-            <w:shd w:fill="auto" w:val="clear"/>
-            <w:tcMar>
-              <w:left w:w="54" w:type="dxa"/>
-            </w:tcMar>
-          </w:tcPr>
-          <w:p>
-            <w:pPr>
-              <w:pStyle w:val="TableContents"/>
-              <w:jc w:val="left"/>
-              <w:rPr>
-                <w:sz w:val="32"/>
-                <w:szCs w:val="32"/>
-              </w:rPr>
-            </w:pPr>
-            <w:r>
-              <w:rPr>
-                <w:sz w:val="32"/>
-                <w:szCs w:val="32"/>
-              </w:rPr>
-            </w:r>
-          </w:p>
-        </w:tc>
-        <w:tc>
-          <w:tcPr>
-            <w:tcW w:w="4819" w:type="dxa"/>
-            <w:tcBorders>
-              <w:left w:val="single" w:sz="2" w:space="0" w:color="000000"/>
-              <w:bottom w:val="single" w:sz="2" w:space="0" w:color="000000"/>
-              <w:right w:val="single" w:sz="2" w:space="0" w:color="000000"/>
-              <w:insideH w:val="single" w:sz="2" w:space="0" w:color="000000"/>
-              <w:insideV w:val="single" w:sz="2" w:space="0" w:color="000000"/>
-            </w:tcBorders>
-            <w:shd w:fill="auto" w:val="clear"/>
-            <w:tcMar>
-              <w:left w:w="54" w:type="dxa"/>
+              <w:top w:val="single" w:sz="2" w:space="0" w:color="000001"/>
+              <w:left w:val="single" w:sz="2" w:space="0" w:color="000001"/>
+              <w:bottom w:val="single" w:sz="2" w:space="0" w:color="000001"/>
+              <w:insideH w:val="single" w:sz="2" w:space="0" w:color="000001"/>
+            </w:tcBorders>
+            <w:shd w:fill="auto" w:val="clear"/>
+            <w:tcMar>
+              <w:left w:w="51" w:type="dxa"/>
+            </w:tcMar>
+          </w:tcPr>
+          <w:p>
+            <w:pPr>
+              <w:pStyle w:val="TableContents"/>
+              <w:jc w:val="left"/>
+              <w:rPr>
+                <w:sz w:val="32"/>
+                <w:szCs w:val="32"/>
+              </w:rPr>
+            </w:pPr>
+            <w:r>
+              <w:rPr>
+                <w:sz w:val="32"/>
+                <w:szCs w:val="32"/>
+              </w:rPr>
+            </w:r>
+          </w:p>
+        </w:tc>
+        <w:tc>
+          <w:tcPr>
+            <w:tcW w:w="4818" w:type="dxa"/>
+            <w:tcBorders>
+              <w:top w:val="single" w:sz="2" w:space="0" w:color="000001"/>
+              <w:left w:val="single" w:sz="2" w:space="0" w:color="000001"/>
+              <w:bottom w:val="single" w:sz="2" w:space="0" w:color="000001"/>
+              <w:right w:val="single" w:sz="2" w:space="0" w:color="000001"/>
+              <w:insideH w:val="single" w:sz="2" w:space="0" w:color="000001"/>
+              <w:insideV w:val="single" w:sz="2" w:space="0" w:color="000001"/>
+            </w:tcBorders>
+            <w:shd w:fill="auto" w:val="clear"/>
+            <w:tcMar>
+              <w:left w:w="51" w:type="dxa"/>
             </w:tcMar>
           </w:tcPr>
           <w:p>
@@ -2104,45 +2071,47 @@
           <w:tcPr>
             <w:tcW w:w="4819" w:type="dxa"/>
             <w:tcBorders>
-              <w:left w:val="single" w:sz="2" w:space="0" w:color="000000"/>
-              <w:bottom w:val="single" w:sz="2" w:space="0" w:color="000000"/>
-              <w:insideH w:val="single" w:sz="2" w:space="0" w:color="000000"/>
-            </w:tcBorders>
-            <w:shd w:fill="auto" w:val="clear"/>
-            <w:tcMar>
-              <w:left w:w="54" w:type="dxa"/>
-            </w:tcMar>
-          </w:tcPr>
-          <w:p>
-            <w:pPr>
-              <w:pStyle w:val="TableContents"/>
-              <w:jc w:val="left"/>
-              <w:rPr>
-                <w:sz w:val="32"/>
-                <w:szCs w:val="32"/>
-              </w:rPr>
-            </w:pPr>
-            <w:r>
-              <w:rPr>
-                <w:sz w:val="32"/>
-                <w:szCs w:val="32"/>
-              </w:rPr>
-            </w:r>
-          </w:p>
-        </w:tc>
-        <w:tc>
-          <w:tcPr>
-            <w:tcW w:w="4819" w:type="dxa"/>
-            <w:tcBorders>
-              <w:left w:val="single" w:sz="2" w:space="0" w:color="000000"/>
-              <w:bottom w:val="single" w:sz="2" w:space="0" w:color="000000"/>
-              <w:right w:val="single" w:sz="2" w:space="0" w:color="000000"/>
-              <w:insideH w:val="single" w:sz="2" w:space="0" w:color="000000"/>
-              <w:insideV w:val="single" w:sz="2" w:space="0" w:color="000000"/>
-            </w:tcBorders>
-            <w:shd w:fill="auto" w:val="clear"/>
-            <w:tcMar>
-              <w:left w:w="54" w:type="dxa"/>
+              <w:top w:val="single" w:sz="2" w:space="0" w:color="000001"/>
+              <w:left w:val="single" w:sz="2" w:space="0" w:color="000001"/>
+              <w:bottom w:val="single" w:sz="2" w:space="0" w:color="000001"/>
+              <w:insideH w:val="single" w:sz="2" w:space="0" w:color="000001"/>
+            </w:tcBorders>
+            <w:shd w:fill="auto" w:val="clear"/>
+            <w:tcMar>
+              <w:left w:w="51" w:type="dxa"/>
+            </w:tcMar>
+          </w:tcPr>
+          <w:p>
+            <w:pPr>
+              <w:pStyle w:val="TableContents"/>
+              <w:jc w:val="left"/>
+              <w:rPr>
+                <w:sz w:val="32"/>
+                <w:szCs w:val="32"/>
+              </w:rPr>
+            </w:pPr>
+            <w:r>
+              <w:rPr>
+                <w:sz w:val="32"/>
+                <w:szCs w:val="32"/>
+              </w:rPr>
+            </w:r>
+          </w:p>
+        </w:tc>
+        <w:tc>
+          <w:tcPr>
+            <w:tcW w:w="4818" w:type="dxa"/>
+            <w:tcBorders>
+              <w:top w:val="single" w:sz="2" w:space="0" w:color="000001"/>
+              <w:left w:val="single" w:sz="2" w:space="0" w:color="000001"/>
+              <w:bottom w:val="single" w:sz="2" w:space="0" w:color="000001"/>
+              <w:right w:val="single" w:sz="2" w:space="0" w:color="000001"/>
+              <w:insideH w:val="single" w:sz="2" w:space="0" w:color="000001"/>
+              <w:insideV w:val="single" w:sz="2" w:space="0" w:color="000001"/>
+            </w:tcBorders>
+            <w:shd w:fill="auto" w:val="clear"/>
+            <w:tcMar>
+              <w:left w:w="51" w:type="dxa"/>
             </w:tcMar>
           </w:tcPr>
           <w:p>
@@ -2169,45 +2138,47 @@
           <w:tcPr>
             <w:tcW w:w="4819" w:type="dxa"/>
             <w:tcBorders>
-              <w:left w:val="single" w:sz="2" w:space="0" w:color="000000"/>
-              <w:bottom w:val="single" w:sz="2" w:space="0" w:color="000000"/>
-              <w:insideH w:val="single" w:sz="2" w:space="0" w:color="000000"/>
-            </w:tcBorders>
-            <w:shd w:fill="auto" w:val="clear"/>
-            <w:tcMar>
-              <w:left w:w="54" w:type="dxa"/>
-            </w:tcMar>
-          </w:tcPr>
-          <w:p>
-            <w:pPr>
-              <w:pStyle w:val="TableContents"/>
-              <w:jc w:val="left"/>
-              <w:rPr>
-                <w:sz w:val="32"/>
-                <w:szCs w:val="32"/>
-              </w:rPr>
-            </w:pPr>
-            <w:r>
-              <w:rPr>
-                <w:sz w:val="32"/>
-                <w:szCs w:val="32"/>
-              </w:rPr>
-            </w:r>
-          </w:p>
-        </w:tc>
-        <w:tc>
-          <w:tcPr>
-            <w:tcW w:w="4819" w:type="dxa"/>
-            <w:tcBorders>
-              <w:left w:val="single" w:sz="2" w:space="0" w:color="000000"/>
-              <w:bottom w:val="single" w:sz="2" w:space="0" w:color="000000"/>
-              <w:right w:val="single" w:sz="2" w:space="0" w:color="000000"/>
-              <w:insideH w:val="single" w:sz="2" w:space="0" w:color="000000"/>
-              <w:insideV w:val="single" w:sz="2" w:space="0" w:color="000000"/>
-            </w:tcBorders>
-            <w:shd w:fill="auto" w:val="clear"/>
-            <w:tcMar>
-              <w:left w:w="54" w:type="dxa"/>
+              <w:top w:val="single" w:sz="2" w:space="0" w:color="000001"/>
+              <w:left w:val="single" w:sz="2" w:space="0" w:color="000001"/>
+              <w:bottom w:val="single" w:sz="2" w:space="0" w:color="000001"/>
+              <w:insideH w:val="single" w:sz="2" w:space="0" w:color="000001"/>
+            </w:tcBorders>
+            <w:shd w:fill="auto" w:val="clear"/>
+            <w:tcMar>
+              <w:left w:w="51" w:type="dxa"/>
+            </w:tcMar>
+          </w:tcPr>
+          <w:p>
+            <w:pPr>
+              <w:pStyle w:val="TableContents"/>
+              <w:jc w:val="left"/>
+              <w:rPr>
+                <w:sz w:val="32"/>
+                <w:szCs w:val="32"/>
+              </w:rPr>
+            </w:pPr>
+            <w:r>
+              <w:rPr>
+                <w:sz w:val="32"/>
+                <w:szCs w:val="32"/>
+              </w:rPr>
+            </w:r>
+          </w:p>
+        </w:tc>
+        <w:tc>
+          <w:tcPr>
+            <w:tcW w:w="4818" w:type="dxa"/>
+            <w:tcBorders>
+              <w:top w:val="single" w:sz="2" w:space="0" w:color="000001"/>
+              <w:left w:val="single" w:sz="2" w:space="0" w:color="000001"/>
+              <w:bottom w:val="single" w:sz="2" w:space="0" w:color="000001"/>
+              <w:right w:val="single" w:sz="2" w:space="0" w:color="000001"/>
+              <w:insideH w:val="single" w:sz="2" w:space="0" w:color="000001"/>
+              <w:insideV w:val="single" w:sz="2" w:space="0" w:color="000001"/>
+            </w:tcBorders>
+            <w:shd w:fill="auto" w:val="clear"/>
+            <w:tcMar>
+              <w:left w:w="51" w:type="dxa"/>
             </w:tcMar>
           </w:tcPr>
           <w:p>
@@ -2234,45 +2205,47 @@
           <w:tcPr>
             <w:tcW w:w="4819" w:type="dxa"/>
             <w:tcBorders>
-              <w:left w:val="single" w:sz="2" w:space="0" w:color="000000"/>
-              <w:bottom w:val="single" w:sz="2" w:space="0" w:color="000000"/>
-              <w:insideH w:val="single" w:sz="2" w:space="0" w:color="000000"/>
-            </w:tcBorders>
-            <w:shd w:fill="auto" w:val="clear"/>
-            <w:tcMar>
-              <w:left w:w="54" w:type="dxa"/>
-            </w:tcMar>
-          </w:tcPr>
-          <w:p>
-            <w:pPr>
-              <w:pStyle w:val="TableContents"/>
-              <w:jc w:val="left"/>
-              <w:rPr>
-                <w:sz w:val="32"/>
-                <w:szCs w:val="32"/>
-              </w:rPr>
-            </w:pPr>
-            <w:r>
-              <w:rPr>
-                <w:sz w:val="32"/>
-                <w:szCs w:val="32"/>
-              </w:rPr>
-            </w:r>
-          </w:p>
-        </w:tc>
-        <w:tc>
-          <w:tcPr>
-            <w:tcW w:w="4819" w:type="dxa"/>
-            <w:tcBorders>
-              <w:left w:val="single" w:sz="2" w:space="0" w:color="000000"/>
-              <w:bottom w:val="single" w:sz="2" w:space="0" w:color="000000"/>
-              <w:right w:val="single" w:sz="2" w:space="0" w:color="000000"/>
-              <w:insideH w:val="single" w:sz="2" w:space="0" w:color="000000"/>
-              <w:insideV w:val="single" w:sz="2" w:space="0" w:color="000000"/>
-            </w:tcBorders>
-            <w:shd w:fill="auto" w:val="clear"/>
-            <w:tcMar>
-              <w:left w:w="54" w:type="dxa"/>
+              <w:top w:val="single" w:sz="2" w:space="0" w:color="000001"/>
+              <w:left w:val="single" w:sz="2" w:space="0" w:color="000001"/>
+              <w:bottom w:val="single" w:sz="2" w:space="0" w:color="000001"/>
+              <w:insideH w:val="single" w:sz="2" w:space="0" w:color="000001"/>
+            </w:tcBorders>
+            <w:shd w:fill="auto" w:val="clear"/>
+            <w:tcMar>
+              <w:left w:w="51" w:type="dxa"/>
+            </w:tcMar>
+          </w:tcPr>
+          <w:p>
+            <w:pPr>
+              <w:pStyle w:val="TableContents"/>
+              <w:jc w:val="left"/>
+              <w:rPr>
+                <w:sz w:val="32"/>
+                <w:szCs w:val="32"/>
+              </w:rPr>
+            </w:pPr>
+            <w:r>
+              <w:rPr>
+                <w:sz w:val="32"/>
+                <w:szCs w:val="32"/>
+              </w:rPr>
+            </w:r>
+          </w:p>
+        </w:tc>
+        <w:tc>
+          <w:tcPr>
+            <w:tcW w:w="4818" w:type="dxa"/>
+            <w:tcBorders>
+              <w:top w:val="single" w:sz="2" w:space="0" w:color="000001"/>
+              <w:left w:val="single" w:sz="2" w:space="0" w:color="000001"/>
+              <w:bottom w:val="single" w:sz="2" w:space="0" w:color="000001"/>
+              <w:right w:val="single" w:sz="2" w:space="0" w:color="000001"/>
+              <w:insideH w:val="single" w:sz="2" w:space="0" w:color="000001"/>
+              <w:insideV w:val="single" w:sz="2" w:space="0" w:color="000001"/>
+            </w:tcBorders>
+            <w:shd w:fill="auto" w:val="clear"/>
+            <w:tcMar>
+              <w:left w:w="51" w:type="dxa"/>
             </w:tcMar>
           </w:tcPr>
           <w:p>
@@ -2299,45 +2272,47 @@
           <w:tcPr>
             <w:tcW w:w="4819" w:type="dxa"/>
             <w:tcBorders>
-              <w:left w:val="single" w:sz="2" w:space="0" w:color="000000"/>
-              <w:bottom w:val="single" w:sz="2" w:space="0" w:color="000000"/>
-              <w:insideH w:val="single" w:sz="2" w:space="0" w:color="000000"/>
-            </w:tcBorders>
-            <w:shd w:fill="auto" w:val="clear"/>
-            <w:tcMar>
-              <w:left w:w="54" w:type="dxa"/>
-            </w:tcMar>
-          </w:tcPr>
-          <w:p>
-            <w:pPr>
-              <w:pStyle w:val="TableContents"/>
-              <w:jc w:val="left"/>
-              <w:rPr>
-                <w:sz w:val="32"/>
-                <w:szCs w:val="32"/>
-              </w:rPr>
-            </w:pPr>
-            <w:r>
-              <w:rPr>
-                <w:sz w:val="32"/>
-                <w:szCs w:val="32"/>
-              </w:rPr>
-            </w:r>
-          </w:p>
-        </w:tc>
-        <w:tc>
-          <w:tcPr>
-            <w:tcW w:w="4819" w:type="dxa"/>
-            <w:tcBorders>
-              <w:left w:val="single" w:sz="2" w:space="0" w:color="000000"/>
-              <w:bottom w:val="single" w:sz="2" w:space="0" w:color="000000"/>
-              <w:right w:val="single" w:sz="2" w:space="0" w:color="000000"/>
-              <w:insideH w:val="single" w:sz="2" w:space="0" w:color="000000"/>
-              <w:insideV w:val="single" w:sz="2" w:space="0" w:color="000000"/>
-            </w:tcBorders>
-            <w:shd w:fill="auto" w:val="clear"/>
-            <w:tcMar>
-              <w:left w:w="54" w:type="dxa"/>
+              <w:top w:val="single" w:sz="2" w:space="0" w:color="000001"/>
+              <w:left w:val="single" w:sz="2" w:space="0" w:color="000001"/>
+              <w:bottom w:val="single" w:sz="2" w:space="0" w:color="000001"/>
+              <w:insideH w:val="single" w:sz="2" w:space="0" w:color="000001"/>
+            </w:tcBorders>
+            <w:shd w:fill="auto" w:val="clear"/>
+            <w:tcMar>
+              <w:left w:w="51" w:type="dxa"/>
+            </w:tcMar>
+          </w:tcPr>
+          <w:p>
+            <w:pPr>
+              <w:pStyle w:val="TableContents"/>
+              <w:jc w:val="left"/>
+              <w:rPr>
+                <w:sz w:val="32"/>
+                <w:szCs w:val="32"/>
+              </w:rPr>
+            </w:pPr>
+            <w:r>
+              <w:rPr>
+                <w:sz w:val="32"/>
+                <w:szCs w:val="32"/>
+              </w:rPr>
+            </w:r>
+          </w:p>
+        </w:tc>
+        <w:tc>
+          <w:tcPr>
+            <w:tcW w:w="4818" w:type="dxa"/>
+            <w:tcBorders>
+              <w:top w:val="single" w:sz="2" w:space="0" w:color="000001"/>
+              <w:left w:val="single" w:sz="2" w:space="0" w:color="000001"/>
+              <w:bottom w:val="single" w:sz="2" w:space="0" w:color="000001"/>
+              <w:right w:val="single" w:sz="2" w:space="0" w:color="000001"/>
+              <w:insideH w:val="single" w:sz="2" w:space="0" w:color="000001"/>
+              <w:insideV w:val="single" w:sz="2" w:space="0" w:color="000001"/>
+            </w:tcBorders>
+            <w:shd w:fill="auto" w:val="clear"/>
+            <w:tcMar>
+              <w:left w:w="51" w:type="dxa"/>
             </w:tcMar>
           </w:tcPr>
           <w:p>
@@ -2364,45 +2339,47 @@
           <w:tcPr>
             <w:tcW w:w="4819" w:type="dxa"/>
             <w:tcBorders>
-              <w:left w:val="single" w:sz="2" w:space="0" w:color="000000"/>
-              <w:bottom w:val="single" w:sz="2" w:space="0" w:color="000000"/>
-              <w:insideH w:val="single" w:sz="2" w:space="0" w:color="000000"/>
-            </w:tcBorders>
-            <w:shd w:fill="auto" w:val="clear"/>
-            <w:tcMar>
-              <w:left w:w="54" w:type="dxa"/>
-            </w:tcMar>
-          </w:tcPr>
-          <w:p>
-            <w:pPr>
-              <w:pStyle w:val="TableContents"/>
-              <w:jc w:val="left"/>
-              <w:rPr>
-                <w:sz w:val="32"/>
-                <w:szCs w:val="32"/>
-              </w:rPr>
-            </w:pPr>
-            <w:r>
-              <w:rPr>
-                <w:sz w:val="32"/>
-                <w:szCs w:val="32"/>
-              </w:rPr>
-            </w:r>
-          </w:p>
-        </w:tc>
-        <w:tc>
-          <w:tcPr>
-            <w:tcW w:w="4819" w:type="dxa"/>
-            <w:tcBorders>
-              <w:left w:val="single" w:sz="2" w:space="0" w:color="000000"/>
-              <w:bottom w:val="single" w:sz="2" w:space="0" w:color="000000"/>
-              <w:right w:val="single" w:sz="2" w:space="0" w:color="000000"/>
-              <w:insideH w:val="single" w:sz="2" w:space="0" w:color="000000"/>
-              <w:insideV w:val="single" w:sz="2" w:space="0" w:color="000000"/>
-            </w:tcBorders>
-            <w:shd w:fill="auto" w:val="clear"/>
-            <w:tcMar>
-              <w:left w:w="54" w:type="dxa"/>
+              <w:top w:val="single" w:sz="2" w:space="0" w:color="000001"/>
+              <w:left w:val="single" w:sz="2" w:space="0" w:color="000001"/>
+              <w:bottom w:val="single" w:sz="2" w:space="0" w:color="000001"/>
+              <w:insideH w:val="single" w:sz="2" w:space="0" w:color="000001"/>
+            </w:tcBorders>
+            <w:shd w:fill="auto" w:val="clear"/>
+            <w:tcMar>
+              <w:left w:w="51" w:type="dxa"/>
+            </w:tcMar>
+          </w:tcPr>
+          <w:p>
+            <w:pPr>
+              <w:pStyle w:val="TableContents"/>
+              <w:jc w:val="left"/>
+              <w:rPr>
+                <w:sz w:val="32"/>
+                <w:szCs w:val="32"/>
+              </w:rPr>
+            </w:pPr>
+            <w:r>
+              <w:rPr>
+                <w:sz w:val="32"/>
+                <w:szCs w:val="32"/>
+              </w:rPr>
+            </w:r>
+          </w:p>
+        </w:tc>
+        <w:tc>
+          <w:tcPr>
+            <w:tcW w:w="4818" w:type="dxa"/>
+            <w:tcBorders>
+              <w:top w:val="single" w:sz="2" w:space="0" w:color="000001"/>
+              <w:left w:val="single" w:sz="2" w:space="0" w:color="000001"/>
+              <w:bottom w:val="single" w:sz="2" w:space="0" w:color="000001"/>
+              <w:right w:val="single" w:sz="2" w:space="0" w:color="000001"/>
+              <w:insideH w:val="single" w:sz="2" w:space="0" w:color="000001"/>
+              <w:insideV w:val="single" w:sz="2" w:space="0" w:color="000001"/>
+            </w:tcBorders>
+            <w:shd w:fill="auto" w:val="clear"/>
+            <w:tcMar>
+              <w:left w:w="51" w:type="dxa"/>
             </w:tcMar>
           </w:tcPr>
           <w:p>
@@ -2429,45 +2406,47 @@
           <w:tcPr>
             <w:tcW w:w="4819" w:type="dxa"/>
             <w:tcBorders>
-              <w:left w:val="single" w:sz="2" w:space="0" w:color="000000"/>
-              <w:bottom w:val="single" w:sz="2" w:space="0" w:color="000000"/>
-              <w:insideH w:val="single" w:sz="2" w:space="0" w:color="000000"/>
-            </w:tcBorders>
-            <w:shd w:fill="auto" w:val="clear"/>
-            <w:tcMar>
-              <w:left w:w="54" w:type="dxa"/>
-            </w:tcMar>
-          </w:tcPr>
-          <w:p>
-            <w:pPr>
-              <w:pStyle w:val="TableContents"/>
-              <w:jc w:val="left"/>
-              <w:rPr>
-                <w:sz w:val="32"/>
-                <w:szCs w:val="32"/>
-              </w:rPr>
-            </w:pPr>
-            <w:r>
-              <w:rPr>
-                <w:sz w:val="32"/>
-                <w:szCs w:val="32"/>
-              </w:rPr>
-            </w:r>
-          </w:p>
-        </w:tc>
-        <w:tc>
-          <w:tcPr>
-            <w:tcW w:w="4819" w:type="dxa"/>
-            <w:tcBorders>
-              <w:left w:val="single" w:sz="2" w:space="0" w:color="000000"/>
-              <w:bottom w:val="single" w:sz="2" w:space="0" w:color="000000"/>
-              <w:right w:val="single" w:sz="2" w:space="0" w:color="000000"/>
-              <w:insideH w:val="single" w:sz="2" w:space="0" w:color="000000"/>
-              <w:insideV w:val="single" w:sz="2" w:space="0" w:color="000000"/>
-            </w:tcBorders>
-            <w:shd w:fill="auto" w:val="clear"/>
-            <w:tcMar>
-              <w:left w:w="54" w:type="dxa"/>
+              <w:top w:val="single" w:sz="2" w:space="0" w:color="000001"/>
+              <w:left w:val="single" w:sz="2" w:space="0" w:color="000001"/>
+              <w:bottom w:val="single" w:sz="2" w:space="0" w:color="000001"/>
+              <w:insideH w:val="single" w:sz="2" w:space="0" w:color="000001"/>
+            </w:tcBorders>
+            <w:shd w:fill="auto" w:val="clear"/>
+            <w:tcMar>
+              <w:left w:w="51" w:type="dxa"/>
+            </w:tcMar>
+          </w:tcPr>
+          <w:p>
+            <w:pPr>
+              <w:pStyle w:val="TableContents"/>
+              <w:jc w:val="left"/>
+              <w:rPr>
+                <w:sz w:val="32"/>
+                <w:szCs w:val="32"/>
+              </w:rPr>
+            </w:pPr>
+            <w:r>
+              <w:rPr>
+                <w:sz w:val="32"/>
+                <w:szCs w:val="32"/>
+              </w:rPr>
+            </w:r>
+          </w:p>
+        </w:tc>
+        <w:tc>
+          <w:tcPr>
+            <w:tcW w:w="4818" w:type="dxa"/>
+            <w:tcBorders>
+              <w:top w:val="single" w:sz="2" w:space="0" w:color="000001"/>
+              <w:left w:val="single" w:sz="2" w:space="0" w:color="000001"/>
+              <w:bottom w:val="single" w:sz="2" w:space="0" w:color="000001"/>
+              <w:right w:val="single" w:sz="2" w:space="0" w:color="000001"/>
+              <w:insideH w:val="single" w:sz="2" w:space="0" w:color="000001"/>
+              <w:insideV w:val="single" w:sz="2" w:space="0" w:color="000001"/>
+            </w:tcBorders>
+            <w:shd w:fill="auto" w:val="clear"/>
+            <w:tcMar>
+              <w:left w:w="51" w:type="dxa"/>
             </w:tcMar>
           </w:tcPr>
           <w:p>
@@ -2586,23 +2565,23 @@
       <w:tblPr>
         <w:tblW w:w="9638" w:type="dxa"/>
         <w:jc w:val="left"/>
-        <w:tblInd w:w="55" w:type="dxa"/>
+        <w:tblInd w:w="53" w:type="dxa"/>
         <w:tblBorders>
-          <w:top w:val="single" w:sz="2" w:space="0" w:color="000000"/>
-          <w:left w:val="single" w:sz="2" w:space="0" w:color="000000"/>
-          <w:bottom w:val="single" w:sz="2" w:space="0" w:color="000000"/>
-          <w:insideH w:val="single" w:sz="2" w:space="0" w:color="000000"/>
+          <w:top w:val="single" w:sz="2" w:space="0" w:color="000001"/>
+          <w:left w:val="single" w:sz="2" w:space="0" w:color="000001"/>
+          <w:bottom w:val="single" w:sz="2" w:space="0" w:color="000001"/>
+          <w:insideH w:val="single" w:sz="2" w:space="0" w:color="000001"/>
         </w:tblBorders>
         <w:tblCellMar>
           <w:top w:w="55" w:type="dxa"/>
-          <w:left w:w="54" w:type="dxa"/>
+          <w:left w:w="51" w:type="dxa"/>
           <w:bottom w:w="55" w:type="dxa"/>
           <w:right w:w="55" w:type="dxa"/>
         </w:tblCellMar>
       </w:tblPr>
       <w:tblGrid>
         <w:gridCol w:w="4819"/>
-        <w:gridCol w:w="4819"/>
+        <w:gridCol w:w="4818"/>
       </w:tblGrid>
       <w:tr>
         <w:trPr/>
@@ -2610,14 +2589,14 @@
           <w:tcPr>
             <w:tcW w:w="4819" w:type="dxa"/>
             <w:tcBorders>
-              <w:top w:val="single" w:sz="2" w:space="0" w:color="000000"/>
-              <w:left w:val="single" w:sz="2" w:space="0" w:color="000000"/>
-              <w:bottom w:val="single" w:sz="2" w:space="0" w:color="000000"/>
-              <w:insideH w:val="single" w:sz="2" w:space="0" w:color="000000"/>
-            </w:tcBorders>
-            <w:shd w:fill="auto" w:val="clear"/>
-            <w:tcMar>
-              <w:left w:w="54" w:type="dxa"/>
+              <w:top w:val="single" w:sz="2" w:space="0" w:color="000001"/>
+              <w:left w:val="single" w:sz="2" w:space="0" w:color="000001"/>
+              <w:bottom w:val="single" w:sz="2" w:space="0" w:color="000001"/>
+              <w:insideH w:val="single" w:sz="2" w:space="0" w:color="000001"/>
+            </w:tcBorders>
+            <w:shd w:fill="auto" w:val="clear"/>
+            <w:tcMar>
+              <w:left w:w="51" w:type="dxa"/>
             </w:tcMar>
           </w:tcPr>
           <w:p>
@@ -2640,49 +2619,35 @@
         </w:tc>
         <w:tc>
           <w:tcPr>
-            <w:tcW w:w="4819" w:type="dxa"/>
-            <w:tcBorders>
-              <w:top w:val="single" w:sz="2" w:space="0" w:color="000000"/>
-              <w:left w:val="single" w:sz="2" w:space="0" w:color="000000"/>
-              <w:bottom w:val="single" w:sz="2" w:space="0" w:color="000000"/>
-              <w:right w:val="single" w:sz="2" w:space="0" w:color="000000"/>
-              <w:insideH w:val="single" w:sz="2" w:space="0" w:color="000000"/>
-              <w:insideV w:val="single" w:sz="2" w:space="0" w:color="000000"/>
-            </w:tcBorders>
-            <w:shd w:fill="auto" w:val="clear"/>
-            <w:tcMar>
-              <w:left w:w="54" w:type="dxa"/>
-            </w:tcMar>
-          </w:tcPr>
-          <w:p>
-            <w:pPr>
-              <w:pStyle w:val="TableContents"/>
-              <w:jc w:val="left"/>
-              <w:rPr>
-                <w:sz w:val="32"/>
-                <w:szCs w:val="32"/>
-              </w:rPr>
-            </w:pPr>
-            <w:r>
-              <w:rPr>
-                <w:sz w:val="32"/>
-                <w:szCs w:val="32"/>
-              </w:rPr>
-              <w:t>T</w:t>
-            </w:r>
-            <w:r>
-              <w:rPr>
-                <w:sz w:val="32"/>
-                <w:szCs w:val="32"/>
-              </w:rPr>
-              <w:t>C</w:t>
-            </w:r>
-            <w:r>
-              <w:rPr>
-                <w:sz w:val="32"/>
-                <w:szCs w:val="32"/>
-              </w:rPr>
-              <w:t>PDump</w:t>
+            <w:tcW w:w="4818" w:type="dxa"/>
+            <w:tcBorders>
+              <w:top w:val="single" w:sz="2" w:space="0" w:color="000001"/>
+              <w:left w:val="single" w:sz="2" w:space="0" w:color="000001"/>
+              <w:bottom w:val="single" w:sz="2" w:space="0" w:color="000001"/>
+              <w:right w:val="single" w:sz="2" w:space="0" w:color="000001"/>
+              <w:insideH w:val="single" w:sz="2" w:space="0" w:color="000001"/>
+              <w:insideV w:val="single" w:sz="2" w:space="0" w:color="000001"/>
+            </w:tcBorders>
+            <w:shd w:fill="auto" w:val="clear"/>
+            <w:tcMar>
+              <w:left w:w="51" w:type="dxa"/>
+            </w:tcMar>
+          </w:tcPr>
+          <w:p>
+            <w:pPr>
+              <w:pStyle w:val="TableContents"/>
+              <w:jc w:val="left"/>
+              <w:rPr>
+                <w:sz w:val="32"/>
+                <w:szCs w:val="32"/>
+              </w:rPr>
+            </w:pPr>
+            <w:r>
+              <w:rPr>
+                <w:sz w:val="32"/>
+                <w:szCs w:val="32"/>
+              </w:rPr>
+              <w:t>TCPDump</w:t>
             </w:r>
           </w:p>
         </w:tc>
@@ -2693,13 +2658,14 @@
           <w:tcPr>
             <w:tcW w:w="4819" w:type="dxa"/>
             <w:tcBorders>
-              <w:left w:val="single" w:sz="2" w:space="0" w:color="000000"/>
-              <w:bottom w:val="single" w:sz="2" w:space="0" w:color="000000"/>
-              <w:insideH w:val="single" w:sz="2" w:space="0" w:color="000000"/>
-            </w:tcBorders>
-            <w:shd w:fill="auto" w:val="clear"/>
-            <w:tcMar>
-              <w:left w:w="54" w:type="dxa"/>
+              <w:top w:val="single" w:sz="2" w:space="0" w:color="000001"/>
+              <w:left w:val="single" w:sz="2" w:space="0" w:color="000001"/>
+              <w:bottom w:val="single" w:sz="2" w:space="0" w:color="000001"/>
+              <w:insideH w:val="single" w:sz="2" w:space="0" w:color="000001"/>
+            </w:tcBorders>
+            <w:shd w:fill="auto" w:val="clear"/>
+            <w:tcMar>
+              <w:left w:w="51" w:type="dxa"/>
             </w:tcMar>
           </w:tcPr>
           <w:p>
@@ -2722,17 +2688,18 @@
         </w:tc>
         <w:tc>
           <w:tcPr>
-            <w:tcW w:w="4819" w:type="dxa"/>
-            <w:tcBorders>
-              <w:left w:val="single" w:sz="2" w:space="0" w:color="000000"/>
-              <w:bottom w:val="single" w:sz="2" w:space="0" w:color="000000"/>
-              <w:right w:val="single" w:sz="2" w:space="0" w:color="000000"/>
-              <w:insideH w:val="single" w:sz="2" w:space="0" w:color="000000"/>
-              <w:insideV w:val="single" w:sz="2" w:space="0" w:color="000000"/>
-            </w:tcBorders>
-            <w:shd w:fill="auto" w:val="clear"/>
-            <w:tcMar>
-              <w:left w:w="54" w:type="dxa"/>
+            <w:tcW w:w="4818" w:type="dxa"/>
+            <w:tcBorders>
+              <w:top w:val="single" w:sz="2" w:space="0" w:color="000001"/>
+              <w:left w:val="single" w:sz="2" w:space="0" w:color="000001"/>
+              <w:bottom w:val="single" w:sz="2" w:space="0" w:color="000001"/>
+              <w:right w:val="single" w:sz="2" w:space="0" w:color="000001"/>
+              <w:insideH w:val="single" w:sz="2" w:space="0" w:color="000001"/>
+              <w:insideV w:val="single" w:sz="2" w:space="0" w:color="000001"/>
+            </w:tcBorders>
+            <w:shd w:fill="auto" w:val="clear"/>
+            <w:tcMar>
+              <w:left w:w="51" w:type="dxa"/>
             </w:tcMar>
           </w:tcPr>
           <w:p>
@@ -2759,13 +2726,14 @@
           <w:tcPr>
             <w:tcW w:w="4819" w:type="dxa"/>
             <w:tcBorders>
-              <w:left w:val="single" w:sz="2" w:space="0" w:color="000000"/>
-              <w:bottom w:val="single" w:sz="2" w:space="0" w:color="000000"/>
-              <w:insideH w:val="single" w:sz="2" w:space="0" w:color="000000"/>
-            </w:tcBorders>
-            <w:shd w:fill="auto" w:val="clear"/>
-            <w:tcMar>
-              <w:left w:w="54" w:type="dxa"/>
+              <w:top w:val="single" w:sz="2" w:space="0" w:color="000001"/>
+              <w:left w:val="single" w:sz="2" w:space="0" w:color="000001"/>
+              <w:bottom w:val="single" w:sz="2" w:space="0" w:color="000001"/>
+              <w:insideH w:val="single" w:sz="2" w:space="0" w:color="000001"/>
+            </w:tcBorders>
+            <w:shd w:fill="auto" w:val="clear"/>
+            <w:tcMar>
+              <w:left w:w="51" w:type="dxa"/>
             </w:tcMar>
           </w:tcPr>
           <w:p>
@@ -2788,17 +2756,18 @@
         </w:tc>
         <w:tc>
           <w:tcPr>
-            <w:tcW w:w="4819" w:type="dxa"/>
-            <w:tcBorders>
-              <w:left w:val="single" w:sz="2" w:space="0" w:color="000000"/>
-              <w:bottom w:val="single" w:sz="2" w:space="0" w:color="000000"/>
-              <w:right w:val="single" w:sz="2" w:space="0" w:color="000000"/>
-              <w:insideH w:val="single" w:sz="2" w:space="0" w:color="000000"/>
-              <w:insideV w:val="single" w:sz="2" w:space="0" w:color="000000"/>
-            </w:tcBorders>
-            <w:shd w:fill="auto" w:val="clear"/>
-            <w:tcMar>
-              <w:left w:w="54" w:type="dxa"/>
+            <w:tcW w:w="4818" w:type="dxa"/>
+            <w:tcBorders>
+              <w:top w:val="single" w:sz="2" w:space="0" w:color="000001"/>
+              <w:left w:val="single" w:sz="2" w:space="0" w:color="000001"/>
+              <w:bottom w:val="single" w:sz="2" w:space="0" w:color="000001"/>
+              <w:right w:val="single" w:sz="2" w:space="0" w:color="000001"/>
+              <w:insideH w:val="single" w:sz="2" w:space="0" w:color="000001"/>
+              <w:insideV w:val="single" w:sz="2" w:space="0" w:color="000001"/>
+            </w:tcBorders>
+            <w:shd w:fill="auto" w:val="clear"/>
+            <w:tcMar>
+              <w:left w:w="51" w:type="dxa"/>
             </w:tcMar>
           </w:tcPr>
           <w:p>
@@ -2825,13 +2794,14 @@
           <w:tcPr>
             <w:tcW w:w="4819" w:type="dxa"/>
             <w:tcBorders>
-              <w:left w:val="single" w:sz="2" w:space="0" w:color="000000"/>
-              <w:bottom w:val="single" w:sz="2" w:space="0" w:color="000000"/>
-              <w:insideH w:val="single" w:sz="2" w:space="0" w:color="000000"/>
-            </w:tcBorders>
-            <w:shd w:fill="auto" w:val="clear"/>
-            <w:tcMar>
-              <w:left w:w="54" w:type="dxa"/>
+              <w:top w:val="single" w:sz="2" w:space="0" w:color="000001"/>
+              <w:left w:val="single" w:sz="2" w:space="0" w:color="000001"/>
+              <w:bottom w:val="single" w:sz="2" w:space="0" w:color="000001"/>
+              <w:insideH w:val="single" w:sz="2" w:space="0" w:color="000001"/>
+            </w:tcBorders>
+            <w:shd w:fill="auto" w:val="clear"/>
+            <w:tcMar>
+              <w:left w:w="51" w:type="dxa"/>
             </w:tcMar>
           </w:tcPr>
           <w:p>
@@ -2854,17 +2824,18 @@
         </w:tc>
         <w:tc>
           <w:tcPr>
-            <w:tcW w:w="4819" w:type="dxa"/>
-            <w:tcBorders>
-              <w:left w:val="single" w:sz="2" w:space="0" w:color="000000"/>
-              <w:bottom w:val="single" w:sz="2" w:space="0" w:color="000000"/>
-              <w:right w:val="single" w:sz="2" w:space="0" w:color="000000"/>
-              <w:insideH w:val="single" w:sz="2" w:space="0" w:color="000000"/>
-              <w:insideV w:val="single" w:sz="2" w:space="0" w:color="000000"/>
-            </w:tcBorders>
-            <w:shd w:fill="auto" w:val="clear"/>
-            <w:tcMar>
-              <w:left w:w="54" w:type="dxa"/>
+            <w:tcW w:w="4818" w:type="dxa"/>
+            <w:tcBorders>
+              <w:top w:val="single" w:sz="2" w:space="0" w:color="000001"/>
+              <w:left w:val="single" w:sz="2" w:space="0" w:color="000001"/>
+              <w:bottom w:val="single" w:sz="2" w:space="0" w:color="000001"/>
+              <w:right w:val="single" w:sz="2" w:space="0" w:color="000001"/>
+              <w:insideH w:val="single" w:sz="2" w:space="0" w:color="000001"/>
+              <w:insideV w:val="single" w:sz="2" w:space="0" w:color="000001"/>
+            </w:tcBorders>
+            <w:shd w:fill="auto" w:val="clear"/>
+            <w:tcMar>
+              <w:left w:w="51" w:type="dxa"/>
             </w:tcMar>
           </w:tcPr>
           <w:p>
@@ -2891,13 +2862,14 @@
           <w:tcPr>
             <w:tcW w:w="4819" w:type="dxa"/>
             <w:tcBorders>
-              <w:left w:val="single" w:sz="2" w:space="0" w:color="000000"/>
-              <w:bottom w:val="single" w:sz="2" w:space="0" w:color="000000"/>
-              <w:insideH w:val="single" w:sz="2" w:space="0" w:color="000000"/>
-            </w:tcBorders>
-            <w:shd w:fill="auto" w:val="clear"/>
-            <w:tcMar>
-              <w:left w:w="54" w:type="dxa"/>
+              <w:top w:val="single" w:sz="2" w:space="0" w:color="000001"/>
+              <w:left w:val="single" w:sz="2" w:space="0" w:color="000001"/>
+              <w:bottom w:val="single" w:sz="2" w:space="0" w:color="000001"/>
+              <w:insideH w:val="single" w:sz="2" w:space="0" w:color="000001"/>
+            </w:tcBorders>
+            <w:shd w:fill="auto" w:val="clear"/>
+            <w:tcMar>
+              <w:left w:w="51" w:type="dxa"/>
             </w:tcMar>
           </w:tcPr>
           <w:p>
@@ -2920,17 +2892,18 @@
         </w:tc>
         <w:tc>
           <w:tcPr>
-            <w:tcW w:w="4819" w:type="dxa"/>
-            <w:tcBorders>
-              <w:left w:val="single" w:sz="2" w:space="0" w:color="000000"/>
-              <w:bottom w:val="single" w:sz="2" w:space="0" w:color="000000"/>
-              <w:right w:val="single" w:sz="2" w:space="0" w:color="000000"/>
-              <w:insideH w:val="single" w:sz="2" w:space="0" w:color="000000"/>
-              <w:insideV w:val="single" w:sz="2" w:space="0" w:color="000000"/>
-            </w:tcBorders>
-            <w:shd w:fill="auto" w:val="clear"/>
-            <w:tcMar>
-              <w:left w:w="54" w:type="dxa"/>
+            <w:tcW w:w="4818" w:type="dxa"/>
+            <w:tcBorders>
+              <w:top w:val="single" w:sz="2" w:space="0" w:color="000001"/>
+              <w:left w:val="single" w:sz="2" w:space="0" w:color="000001"/>
+              <w:bottom w:val="single" w:sz="2" w:space="0" w:color="000001"/>
+              <w:right w:val="single" w:sz="2" w:space="0" w:color="000001"/>
+              <w:insideH w:val="single" w:sz="2" w:space="0" w:color="000001"/>
+              <w:insideV w:val="single" w:sz="2" w:space="0" w:color="000001"/>
+            </w:tcBorders>
+            <w:shd w:fill="auto" w:val="clear"/>
+            <w:tcMar>
+              <w:left w:w="51" w:type="dxa"/>
             </w:tcMar>
           </w:tcPr>
           <w:p>
@@ -2957,13 +2930,14 @@
           <w:tcPr>
             <w:tcW w:w="4819" w:type="dxa"/>
             <w:tcBorders>
-              <w:left w:val="single" w:sz="2" w:space="0" w:color="000000"/>
-              <w:bottom w:val="single" w:sz="2" w:space="0" w:color="000000"/>
-              <w:insideH w:val="single" w:sz="2" w:space="0" w:color="000000"/>
-            </w:tcBorders>
-            <w:shd w:fill="auto" w:val="clear"/>
-            <w:tcMar>
-              <w:left w:w="54" w:type="dxa"/>
+              <w:top w:val="single" w:sz="2" w:space="0" w:color="000001"/>
+              <w:left w:val="single" w:sz="2" w:space="0" w:color="000001"/>
+              <w:bottom w:val="single" w:sz="2" w:space="0" w:color="000001"/>
+              <w:insideH w:val="single" w:sz="2" w:space="0" w:color="000001"/>
+            </w:tcBorders>
+            <w:shd w:fill="auto" w:val="clear"/>
+            <w:tcMar>
+              <w:left w:w="51" w:type="dxa"/>
             </w:tcMar>
           </w:tcPr>
           <w:p>
@@ -2986,17 +2960,18 @@
         </w:tc>
         <w:tc>
           <w:tcPr>
-            <w:tcW w:w="4819" w:type="dxa"/>
-            <w:tcBorders>
-              <w:left w:val="single" w:sz="2" w:space="0" w:color="000000"/>
-              <w:bottom w:val="single" w:sz="2" w:space="0" w:color="000000"/>
-              <w:right w:val="single" w:sz="2" w:space="0" w:color="000000"/>
-              <w:insideH w:val="single" w:sz="2" w:space="0" w:color="000000"/>
-              <w:insideV w:val="single" w:sz="2" w:space="0" w:color="000000"/>
-            </w:tcBorders>
-            <w:shd w:fill="auto" w:val="clear"/>
-            <w:tcMar>
-              <w:left w:w="54" w:type="dxa"/>
+            <w:tcW w:w="4818" w:type="dxa"/>
+            <w:tcBorders>
+              <w:top w:val="single" w:sz="2" w:space="0" w:color="000001"/>
+              <w:left w:val="single" w:sz="2" w:space="0" w:color="000001"/>
+              <w:bottom w:val="single" w:sz="2" w:space="0" w:color="000001"/>
+              <w:right w:val="single" w:sz="2" w:space="0" w:color="000001"/>
+              <w:insideH w:val="single" w:sz="2" w:space="0" w:color="000001"/>
+              <w:insideV w:val="single" w:sz="2" w:space="0" w:color="000001"/>
+            </w:tcBorders>
+            <w:shd w:fill="auto" w:val="clear"/>
+            <w:tcMar>
+              <w:left w:w="51" w:type="dxa"/>
             </w:tcMar>
           </w:tcPr>
           <w:p>
@@ -3023,13 +2998,14 @@
           <w:tcPr>
             <w:tcW w:w="4819" w:type="dxa"/>
             <w:tcBorders>
-              <w:left w:val="single" w:sz="2" w:space="0" w:color="000000"/>
-              <w:bottom w:val="single" w:sz="2" w:space="0" w:color="000000"/>
-              <w:insideH w:val="single" w:sz="2" w:space="0" w:color="000000"/>
-            </w:tcBorders>
-            <w:shd w:fill="auto" w:val="clear"/>
-            <w:tcMar>
-              <w:left w:w="54" w:type="dxa"/>
+              <w:top w:val="single" w:sz="2" w:space="0" w:color="000001"/>
+              <w:left w:val="single" w:sz="2" w:space="0" w:color="000001"/>
+              <w:bottom w:val="single" w:sz="2" w:space="0" w:color="000001"/>
+              <w:insideH w:val="single" w:sz="2" w:space="0" w:color="000001"/>
+            </w:tcBorders>
+            <w:shd w:fill="auto" w:val="clear"/>
+            <w:tcMar>
+              <w:left w:w="51" w:type="dxa"/>
             </w:tcMar>
           </w:tcPr>
           <w:p>
@@ -3052,17 +3028,18 @@
         </w:tc>
         <w:tc>
           <w:tcPr>
-            <w:tcW w:w="4819" w:type="dxa"/>
-            <w:tcBorders>
-              <w:left w:val="single" w:sz="2" w:space="0" w:color="000000"/>
-              <w:bottom w:val="single" w:sz="2" w:space="0" w:color="000000"/>
-              <w:right w:val="single" w:sz="2" w:space="0" w:color="000000"/>
-              <w:insideH w:val="single" w:sz="2" w:space="0" w:color="000000"/>
-              <w:insideV w:val="single" w:sz="2" w:space="0" w:color="000000"/>
-            </w:tcBorders>
-            <w:shd w:fill="auto" w:val="clear"/>
-            <w:tcMar>
-              <w:left w:w="54" w:type="dxa"/>
+            <w:tcW w:w="4818" w:type="dxa"/>
+            <w:tcBorders>
+              <w:top w:val="single" w:sz="2" w:space="0" w:color="000001"/>
+              <w:left w:val="single" w:sz="2" w:space="0" w:color="000001"/>
+              <w:bottom w:val="single" w:sz="2" w:space="0" w:color="000001"/>
+              <w:right w:val="single" w:sz="2" w:space="0" w:color="000001"/>
+              <w:insideH w:val="single" w:sz="2" w:space="0" w:color="000001"/>
+              <w:insideV w:val="single" w:sz="2" w:space="0" w:color="000001"/>
+            </w:tcBorders>
+            <w:shd w:fill="auto" w:val="clear"/>
+            <w:tcMar>
+              <w:left w:w="51" w:type="dxa"/>
             </w:tcMar>
           </w:tcPr>
           <w:p>
@@ -3089,13 +3066,14 @@
           <w:tcPr>
             <w:tcW w:w="4819" w:type="dxa"/>
             <w:tcBorders>
-              <w:left w:val="single" w:sz="2" w:space="0" w:color="000000"/>
-              <w:bottom w:val="single" w:sz="2" w:space="0" w:color="000000"/>
-              <w:insideH w:val="single" w:sz="2" w:space="0" w:color="000000"/>
-            </w:tcBorders>
-            <w:shd w:fill="auto" w:val="clear"/>
-            <w:tcMar>
-              <w:left w:w="54" w:type="dxa"/>
+              <w:top w:val="single" w:sz="2" w:space="0" w:color="000001"/>
+              <w:left w:val="single" w:sz="2" w:space="0" w:color="000001"/>
+              <w:bottom w:val="single" w:sz="2" w:space="0" w:color="000001"/>
+              <w:insideH w:val="single" w:sz="2" w:space="0" w:color="000001"/>
+            </w:tcBorders>
+            <w:shd w:fill="auto" w:val="clear"/>
+            <w:tcMar>
+              <w:left w:w="51" w:type="dxa"/>
             </w:tcMar>
           </w:tcPr>
           <w:p>
@@ -3118,17 +3096,18 @@
         </w:tc>
         <w:tc>
           <w:tcPr>
-            <w:tcW w:w="4819" w:type="dxa"/>
-            <w:tcBorders>
-              <w:left w:val="single" w:sz="2" w:space="0" w:color="000000"/>
-              <w:bottom w:val="single" w:sz="2" w:space="0" w:color="000000"/>
-              <w:right w:val="single" w:sz="2" w:space="0" w:color="000000"/>
-              <w:insideH w:val="single" w:sz="2" w:space="0" w:color="000000"/>
-              <w:insideV w:val="single" w:sz="2" w:space="0" w:color="000000"/>
-            </w:tcBorders>
-            <w:shd w:fill="auto" w:val="clear"/>
-            <w:tcMar>
-              <w:left w:w="54" w:type="dxa"/>
+            <w:tcW w:w="4818" w:type="dxa"/>
+            <w:tcBorders>
+              <w:top w:val="single" w:sz="2" w:space="0" w:color="000001"/>
+              <w:left w:val="single" w:sz="2" w:space="0" w:color="000001"/>
+              <w:bottom w:val="single" w:sz="2" w:space="0" w:color="000001"/>
+              <w:right w:val="single" w:sz="2" w:space="0" w:color="000001"/>
+              <w:insideH w:val="single" w:sz="2" w:space="0" w:color="000001"/>
+              <w:insideV w:val="single" w:sz="2" w:space="0" w:color="000001"/>
+            </w:tcBorders>
+            <w:shd w:fill="auto" w:val="clear"/>
+            <w:tcMar>
+              <w:left w:w="51" w:type="dxa"/>
             </w:tcMar>
           </w:tcPr>
           <w:p>
@@ -3172,14 +3151,7 @@
           <w:sz w:val="28"/>
           <w:szCs w:val="28"/>
         </w:rPr>
-        <w:t xml:space="preserve">MAC 11 or later is supported </w:t>
-      </w:r>
-      <w:r>
-        <w:rPr>
-          <w:sz w:val="28"/>
-          <w:szCs w:val="28"/>
-        </w:rPr>
-        <w:t>for wireshark</w:t>
+        <w:t>MAC 11 or later is supported for wireshark</w:t>
       </w:r>
     </w:p>
     <w:p>
@@ -3257,55 +3229,7 @@
           <w:szCs w:val="28"/>
           <w:u w:val="none"/>
         </w:rPr>
-        <w:t>For Wireshark t</w:t>
-      </w:r>
-      <w:r>
-        <w:rPr>
-          <w:sz w:val="28"/>
-          <w:szCs w:val="28"/>
-          <w:u w:val="none"/>
-        </w:rPr>
-        <w:t>ypi</w:t>
-      </w:r>
-      <w:r>
-        <w:rPr>
-          <w:sz w:val="28"/>
-          <w:szCs w:val="28"/>
-          <w:u w:val="none"/>
-        </w:rPr>
-        <w:t>c</w:t>
-      </w:r>
-      <w:r>
-        <w:rPr>
-          <w:sz w:val="28"/>
-          <w:szCs w:val="28"/>
-          <w:u w:val="none"/>
-        </w:rPr>
-        <w:t>ally Se</w:t>
-      </w:r>
-      <w:r>
-        <w:rPr>
-          <w:sz w:val="28"/>
-          <w:szCs w:val="28"/>
-          <w:u w:val="none"/>
-        </w:rPr>
-        <w:t>c</w:t>
-      </w:r>
-      <w:r>
-        <w:rPr>
-          <w:sz w:val="28"/>
-          <w:szCs w:val="28"/>
-          <w:u w:val="none"/>
-        </w:rPr>
-        <w:t xml:space="preserve">urity professionals use wireshark to analyze packets </w:t>
-      </w:r>
-      <w:r>
-        <w:rPr>
-          <w:sz w:val="28"/>
-          <w:szCs w:val="28"/>
-          <w:u w:val="none"/>
-        </w:rPr>
-        <w:t>generated from on system to another. Allows to determine suspicious activity occurring on a network filtering from saved packet capture files. It also used to monitor network performance</w:t>
+        <w:t>For Wireshark typically Security professionals use wireshark to analyze packets generated from on system to another. Allows to determine suspicious activity occurring on a network filtering from saved packet capture files. It also used to monitor network performance</w:t>
       </w:r>
     </w:p>
     <w:p>
@@ -3445,7 +3369,55 @@
           <w:szCs w:val="28"/>
           <w:u w:val="none"/>
         </w:rPr>
-        <w:t>With tcpdump filtering is performed by specifying the type of netwok interface or port whi is thn written to a pcap file by invoking the -w filename.pcap file within th tcpdump syntax.</w:t>
+        <w:t>With tcpdump filtering is performed by specifying the type of netwok interface or port whi</w:t>
+      </w:r>
+      <w:r>
+        <w:rPr>
+          <w:sz w:val="28"/>
+          <w:szCs w:val="28"/>
+          <w:u w:val="none"/>
+        </w:rPr>
+        <w:t>ch</w:t>
+      </w:r>
+      <w:r>
+        <w:rPr>
+          <w:sz w:val="28"/>
+          <w:szCs w:val="28"/>
+          <w:u w:val="none"/>
+        </w:rPr>
+        <w:t xml:space="preserve"> is th</w:t>
+      </w:r>
+      <w:r>
+        <w:rPr>
+          <w:sz w:val="28"/>
+          <w:szCs w:val="28"/>
+          <w:u w:val="none"/>
+        </w:rPr>
+        <w:t>e</w:t>
+      </w:r>
+      <w:r>
+        <w:rPr>
+          <w:sz w:val="28"/>
+          <w:szCs w:val="28"/>
+          <w:u w:val="none"/>
+        </w:rPr>
+        <w:t>n written to a pcap file by invoking the -w filename.pcap file within th</w:t>
+      </w:r>
+      <w:r>
+        <w:rPr>
+          <w:sz w:val="28"/>
+          <w:szCs w:val="28"/>
+          <w:u w:val="none"/>
+        </w:rPr>
+        <w:t>e</w:t>
+      </w:r>
+      <w:r>
+        <w:rPr>
+          <w:sz w:val="28"/>
+          <w:szCs w:val="28"/>
+          <w:u w:val="none"/>
+        </w:rPr>
+        <w:t xml:space="preserve"> tcpdump syntax.</w:t>
       </w:r>
     </w:p>
     <w:p>
@@ -3503,11 +3475,7 @@
     <w:p>
       <w:pPr>
         <w:pStyle w:val="Normal"/>
-        <w:rPr>
-          <w:sz w:val="28"/>
-          <w:szCs w:val="28"/>
-          <w:u w:val="none"/>
-        </w:rPr>
+        <w:rPr/>
       </w:pPr>
       <w:r>
         <w:rPr>
@@ -3515,7 +3483,23 @@
           <w:szCs w:val="28"/>
           <w:u w:val="none"/>
         </w:rPr>
-        <w:t>TPDump does not provide the capability of performing an analysis it allows to store a paket capture to a file which is then later used withing wireshark.</w:t>
+        <w:t>T</w:t>
+      </w:r>
+      <w:r>
+        <w:rPr>
+          <w:sz w:val="28"/>
+          <w:szCs w:val="28"/>
+          <w:u w:val="none"/>
+        </w:rPr>
+        <w:t>C</w:t>
+      </w:r>
+      <w:r>
+        <w:rPr>
+          <w:sz w:val="28"/>
+          <w:szCs w:val="28"/>
+          <w:u w:val="none"/>
+        </w:rPr>
+        <w:t>PDump does not provide the capability of performing an analysis it allows to store a paket capture to a file which is then later used withing wireshark.</w:t>
       </w:r>
     </w:p>
     <w:sectPr>
@@ -3525,136 +3509,10 @@
       <w:pgNumType w:fmt="decimal"/>
       <w:formProt w:val="false"/>
       <w:textDirection w:val="lrTb"/>
+      <w:docGrid w:type="default" w:linePitch="240" w:charSpace="4294961151"/>
     </w:sectPr>
   </w:body>
 </w:document>
-</file>
-
-<file path=word/numbering.xml><?xml version="1.0" encoding="utf-8"?>
-<w:numbering xmlns:w="http://schemas.openxmlformats.org/wordprocessingml/2006/main" xmlns:o="urn:schemas-microsoft-com:office:office" xmlns:r="http://schemas.openxmlformats.org/officeDocument/2006/relationships" xmlns:v="urn:schemas-microsoft-com:vml">
-  <w:abstractNum w:abstractNumId="1">
-    <w:lvl w:ilvl="0">
-      <w:start w:val="1"/>
-      <w:numFmt w:val="none"/>
-      <w:suff w:val="nothing"/>
-      <w:lvlText w:val=""/>
-      <w:lvlJc w:val="left"/>
-      <w:pPr>
-        <w:tabs>
-          <w:tab w:val="num" w:pos="432"/>
-        </w:tabs>
-        <w:ind w:left="432" w:hanging="432"/>
-      </w:pPr>
-    </w:lvl>
-    <w:lvl w:ilvl="1">
-      <w:start w:val="1"/>
-      <w:numFmt w:val="none"/>
-      <w:suff w:val="nothing"/>
-      <w:lvlText w:val=""/>
-      <w:lvlJc w:val="left"/>
-      <w:pPr>
-        <w:tabs>
-          <w:tab w:val="num" w:pos="576"/>
-        </w:tabs>
-        <w:ind w:left="576" w:hanging="576"/>
-      </w:pPr>
-    </w:lvl>
-    <w:lvl w:ilvl="2">
-      <w:start w:val="1"/>
-      <w:numFmt w:val="none"/>
-      <w:suff w:val="nothing"/>
-      <w:lvlText w:val=""/>
-      <w:lvlJc w:val="left"/>
-      <w:pPr>
-        <w:tabs>
-          <w:tab w:val="num" w:pos="720"/>
-        </w:tabs>
-        <w:ind w:left="720" w:hanging="720"/>
-      </w:pPr>
-    </w:lvl>
-    <w:lvl w:ilvl="3">
-      <w:start w:val="1"/>
-      <w:numFmt w:val="none"/>
-      <w:suff w:val="nothing"/>
-      <w:lvlText w:val=""/>
-      <w:lvlJc w:val="left"/>
-      <w:pPr>
-        <w:tabs>
-          <w:tab w:val="num" w:pos="864"/>
-        </w:tabs>
-        <w:ind w:left="864" w:hanging="864"/>
-      </w:pPr>
-    </w:lvl>
-    <w:lvl w:ilvl="4">
-      <w:start w:val="1"/>
-      <w:numFmt w:val="none"/>
-      <w:suff w:val="nothing"/>
-      <w:lvlText w:val=""/>
-      <w:lvlJc w:val="left"/>
-      <w:pPr>
-        <w:tabs>
-          <w:tab w:val="num" w:pos="1008"/>
-        </w:tabs>
-        <w:ind w:left="1008" w:hanging="1008"/>
-      </w:pPr>
-    </w:lvl>
-    <w:lvl w:ilvl="5">
-      <w:start w:val="1"/>
-      <w:numFmt w:val="none"/>
-      <w:suff w:val="nothing"/>
-      <w:lvlText w:val=""/>
-      <w:lvlJc w:val="left"/>
-      <w:pPr>
-        <w:tabs>
-          <w:tab w:val="num" w:pos="1152"/>
-        </w:tabs>
-        <w:ind w:left="1152" w:hanging="1152"/>
-      </w:pPr>
-    </w:lvl>
-    <w:lvl w:ilvl="6">
-      <w:start w:val="1"/>
-      <w:numFmt w:val="none"/>
-      <w:suff w:val="nothing"/>
-      <w:lvlText w:val=""/>
-      <w:lvlJc w:val="left"/>
-      <w:pPr>
-        <w:tabs>
-          <w:tab w:val="num" w:pos="1296"/>
-        </w:tabs>
-        <w:ind w:left="1296" w:hanging="1296"/>
-      </w:pPr>
-    </w:lvl>
-    <w:lvl w:ilvl="7">
-      <w:start w:val="1"/>
-      <w:numFmt w:val="none"/>
-      <w:suff w:val="nothing"/>
-      <w:lvlText w:val=""/>
-      <w:lvlJc w:val="left"/>
-      <w:pPr>
-        <w:tabs>
-          <w:tab w:val="num" w:pos="1440"/>
-        </w:tabs>
-        <w:ind w:left="1440" w:hanging="1440"/>
-      </w:pPr>
-    </w:lvl>
-    <w:lvl w:ilvl="8">
-      <w:start w:val="1"/>
-      <w:numFmt w:val="none"/>
-      <w:suff w:val="nothing"/>
-      <w:lvlText w:val=""/>
-      <w:lvlJc w:val="left"/>
-      <w:pPr>
-        <w:tabs>
-          <w:tab w:val="num" w:pos="1584"/>
-        </w:tabs>
-        <w:ind w:left="1584" w:hanging="1584"/>
-      </w:pPr>
-    </w:lvl>
-  </w:abstractNum>
-  <w:num w:numId="1">
-    <w:abstractNumId w:val="1"/>
-  </w:num>
-</w:numbering>
 </file>
 
 <file path=word/styles.xml><?xml version="1.0" encoding="utf-8"?>
@@ -3663,7 +3521,6 @@
     <w:rPrDefault>
       <w:rPr>
         <w:rFonts w:ascii="Liberation Serif" w:hAnsi="Liberation Serif" w:eastAsia="Arial Unicode MS" w:cs="Arial Unicode MS"/>
-        <w:sz w:val="24"/>
         <w:szCs w:val="24"/>
         <w:lang w:val="en-US" w:eastAsia="zh-CN" w:bidi="hi-IN"/>
       </w:rPr>
@@ -3677,10 +3534,12 @@
     <w:qFormat/>
     <w:pPr>
       <w:widowControl w:val="false"/>
+      <w:bidi w:val="0"/>
+      <w:jc w:val="left"/>
     </w:pPr>
     <w:rPr>
       <w:rFonts w:ascii="Liberation Serif" w:hAnsi="Liberation Serif" w:eastAsia="Arial Unicode MS" w:cs="Arial Unicode MS"/>
-      <w:color w:val="auto"/>
+      <w:color w:val="00000A"/>
       <w:sz w:val="24"/>
       <w:szCs w:val="24"/>
       <w:lang w:val="en-US" w:eastAsia="zh-CN" w:bidi="hi-IN"/>
@@ -3689,15 +3548,9 @@
   <w:style w:type="paragraph" w:styleId="Heading1">
     <w:name w:val="Heading 1"/>
     <w:basedOn w:val="Heading"/>
-    <w:next w:val="TextBody"/>
     <w:qFormat/>
     <w:pPr>
-      <w:numPr>
-        <w:ilvl w:val="0"/>
-        <w:numId w:val="1"/>
-      </w:numPr>
       <w:spacing w:before="240" w:after="120"/>
-      <w:outlineLvl w:val="0"/>
       <w:outlineLvl w:val="0"/>
     </w:pPr>
     <w:rPr>
@@ -3710,15 +3563,9 @@
   <w:style w:type="paragraph" w:styleId="Heading2">
     <w:name w:val="Heading 2"/>
     <w:basedOn w:val="Heading"/>
-    <w:next w:val="TextBody"/>
     <w:qFormat/>
     <w:pPr>
-      <w:numPr>
-        <w:ilvl w:val="1"/>
-        <w:numId w:val="1"/>
-      </w:numPr>
       <w:spacing w:before="200" w:after="120"/>
-      <w:outlineLvl w:val="1"/>
       <w:outlineLvl w:val="1"/>
     </w:pPr>
     <w:rPr>
@@ -3731,15 +3578,9 @@
   <w:style w:type="paragraph" w:styleId="Heading3">
     <w:name w:val="Heading 3"/>
     <w:basedOn w:val="Heading"/>
-    <w:next w:val="TextBody"/>
     <w:qFormat/>
     <w:pPr>
-      <w:numPr>
-        <w:ilvl w:val="2"/>
-        <w:numId w:val="1"/>
-      </w:numPr>
       <w:spacing w:before="140" w:after="120"/>
-      <w:outlineLvl w:val="2"/>
       <w:outlineLvl w:val="2"/>
     </w:pPr>
     <w:rPr>
@@ -3815,7 +3656,6 @@
   <w:style w:type="paragraph" w:styleId="Title">
     <w:name w:val="Title"/>
     <w:basedOn w:val="Heading"/>
-    <w:next w:val="TextBody"/>
     <w:qFormat/>
     <w:pPr>
       <w:jc w:val="center"/>
@@ -3830,7 +3670,6 @@
   <w:style w:type="paragraph" w:styleId="Subtitle">
     <w:name w:val="Subtitle"/>
     <w:basedOn w:val="Heading"/>
-    <w:next w:val="TextBody"/>
     <w:qFormat/>
     <w:pPr>
       <w:spacing w:before="60" w:after="120"/>

--- a/Wireshark-vs-TCPDump.docx
+++ b/Wireshark-vs-TCPDump.docx
@@ -53,7 +53,7 @@
       <w:tblPr>
         <w:tblW w:w="9638" w:type="dxa"/>
         <w:jc w:val="left"/>
-        <w:tblInd w:w="53" w:type="dxa"/>
+        <w:tblInd w:w="50" w:type="dxa"/>
         <w:tblBorders>
           <w:top w:val="single" w:sz="2" w:space="0" w:color="000001"/>
           <w:left w:val="single" w:sz="2" w:space="0" w:color="000001"/>
@@ -62,7 +62,7 @@
         </w:tblBorders>
         <w:tblCellMar>
           <w:top w:w="55" w:type="dxa"/>
-          <w:left w:w="51" w:type="dxa"/>
+          <w:left w:w="48" w:type="dxa"/>
           <w:bottom w:w="55" w:type="dxa"/>
           <w:right w:w="55" w:type="dxa"/>
         </w:tblCellMar>
@@ -85,7 +85,7 @@
             </w:tcBorders>
             <w:shd w:fill="auto" w:val="clear"/>
             <w:tcMar>
-              <w:left w:w="51" w:type="dxa"/>
+              <w:left w:w="48" w:type="dxa"/>
             </w:tcMar>
           </w:tcPr>
           <w:p>
@@ -116,7 +116,7 @@
             </w:tcBorders>
             <w:shd w:fill="auto" w:val="clear"/>
             <w:tcMar>
-              <w:left w:w="51" w:type="dxa"/>
+              <w:left w:w="48" w:type="dxa"/>
             </w:tcMar>
           </w:tcPr>
           <w:p>
@@ -150,7 +150,7 @@
             </w:tcBorders>
             <w:shd w:fill="auto" w:val="clear"/>
             <w:tcMar>
-              <w:left w:w="51" w:type="dxa"/>
+              <w:left w:w="48" w:type="dxa"/>
             </w:tcMar>
           </w:tcPr>
           <w:p>
@@ -185,7 +185,7 @@
             </w:tcBorders>
             <w:shd w:fill="auto" w:val="clear"/>
             <w:tcMar>
-              <w:left w:w="51" w:type="dxa"/>
+              <w:left w:w="48" w:type="dxa"/>
             </w:tcMar>
           </w:tcPr>
           <w:p>
@@ -217,7 +217,7 @@
             </w:tcBorders>
             <w:shd w:fill="auto" w:val="clear"/>
             <w:tcMar>
-              <w:left w:w="51" w:type="dxa"/>
+              <w:left w:w="48" w:type="dxa"/>
             </w:tcMar>
           </w:tcPr>
           <w:p>
@@ -251,7 +251,7 @@
             </w:tcBorders>
             <w:shd w:fill="auto" w:val="clear"/>
             <w:tcMar>
-              <w:left w:w="51" w:type="dxa"/>
+              <w:left w:w="48" w:type="dxa"/>
             </w:tcMar>
           </w:tcPr>
           <w:p>
@@ -286,7 +286,7 @@
             </w:tcBorders>
             <w:shd w:fill="auto" w:val="clear"/>
             <w:tcMar>
-              <w:left w:w="51" w:type="dxa"/>
+              <w:left w:w="48" w:type="dxa"/>
             </w:tcMar>
           </w:tcPr>
           <w:p>
@@ -318,7 +318,7 @@
             </w:tcBorders>
             <w:shd w:fill="auto" w:val="clear"/>
             <w:tcMar>
-              <w:left w:w="51" w:type="dxa"/>
+              <w:left w:w="48" w:type="dxa"/>
             </w:tcMar>
           </w:tcPr>
           <w:p>
@@ -352,7 +352,7 @@
             </w:tcBorders>
             <w:shd w:fill="auto" w:val="clear"/>
             <w:tcMar>
-              <w:left w:w="51" w:type="dxa"/>
+              <w:left w:w="48" w:type="dxa"/>
             </w:tcMar>
           </w:tcPr>
           <w:p>
@@ -387,7 +387,7 @@
             </w:tcBorders>
             <w:shd w:fill="auto" w:val="clear"/>
             <w:tcMar>
-              <w:left w:w="51" w:type="dxa"/>
+              <w:left w:w="48" w:type="dxa"/>
             </w:tcMar>
           </w:tcPr>
           <w:p>
@@ -419,7 +419,7 @@
             </w:tcBorders>
             <w:shd w:fill="auto" w:val="clear"/>
             <w:tcMar>
-              <w:left w:w="51" w:type="dxa"/>
+              <w:left w:w="48" w:type="dxa"/>
             </w:tcMar>
           </w:tcPr>
           <w:p>
@@ -453,7 +453,7 @@
             </w:tcBorders>
             <w:shd w:fill="auto" w:val="clear"/>
             <w:tcMar>
-              <w:left w:w="51" w:type="dxa"/>
+              <w:left w:w="48" w:type="dxa"/>
             </w:tcMar>
           </w:tcPr>
           <w:p>
@@ -488,7 +488,7 @@
             </w:tcBorders>
             <w:shd w:fill="auto" w:val="clear"/>
             <w:tcMar>
-              <w:left w:w="51" w:type="dxa"/>
+              <w:left w:w="48" w:type="dxa"/>
             </w:tcMar>
           </w:tcPr>
           <w:p>
@@ -520,7 +520,7 @@
             </w:tcBorders>
             <w:shd w:fill="auto" w:val="clear"/>
             <w:tcMar>
-              <w:left w:w="51" w:type="dxa"/>
+              <w:left w:w="48" w:type="dxa"/>
             </w:tcMar>
           </w:tcPr>
           <w:p>
@@ -554,7 +554,7 @@
             </w:tcBorders>
             <w:shd w:fill="auto" w:val="clear"/>
             <w:tcMar>
-              <w:left w:w="51" w:type="dxa"/>
+              <w:left w:w="48" w:type="dxa"/>
             </w:tcMar>
           </w:tcPr>
           <w:p>
@@ -589,7 +589,7 @@
             </w:tcBorders>
             <w:shd w:fill="auto" w:val="clear"/>
             <w:tcMar>
-              <w:left w:w="51" w:type="dxa"/>
+              <w:left w:w="48" w:type="dxa"/>
             </w:tcMar>
           </w:tcPr>
           <w:p>
@@ -621,7 +621,7 @@
             </w:tcBorders>
             <w:shd w:fill="auto" w:val="clear"/>
             <w:tcMar>
-              <w:left w:w="51" w:type="dxa"/>
+              <w:left w:w="48" w:type="dxa"/>
             </w:tcMar>
           </w:tcPr>
           <w:p>
@@ -655,7 +655,7 @@
             </w:tcBorders>
             <w:shd w:fill="auto" w:val="clear"/>
             <w:tcMar>
-              <w:left w:w="51" w:type="dxa"/>
+              <w:left w:w="48" w:type="dxa"/>
             </w:tcMar>
           </w:tcPr>
           <w:p>
@@ -689,7 +689,7 @@
             </w:tcBorders>
             <w:shd w:fill="auto" w:val="clear"/>
             <w:tcMar>
-              <w:left w:w="51" w:type="dxa"/>
+              <w:left w:w="48" w:type="dxa"/>
             </w:tcMar>
           </w:tcPr>
           <w:p>
@@ -721,7 +721,7 @@
             </w:tcBorders>
             <w:shd w:fill="auto" w:val="clear"/>
             <w:tcMar>
-              <w:left w:w="51" w:type="dxa"/>
+              <w:left w:w="48" w:type="dxa"/>
             </w:tcMar>
           </w:tcPr>
           <w:p>
@@ -755,7 +755,7 @@
             </w:tcBorders>
             <w:shd w:fill="auto" w:val="clear"/>
             <w:tcMar>
-              <w:left w:w="51" w:type="dxa"/>
+              <w:left w:w="48" w:type="dxa"/>
             </w:tcMar>
           </w:tcPr>
           <w:p>
@@ -790,7 +790,7 @@
             </w:tcBorders>
             <w:shd w:fill="auto" w:val="clear"/>
             <w:tcMar>
-              <w:left w:w="51" w:type="dxa"/>
+              <w:left w:w="48" w:type="dxa"/>
             </w:tcMar>
           </w:tcPr>
           <w:p>
@@ -822,7 +822,7 @@
             </w:tcBorders>
             <w:shd w:fill="auto" w:val="clear"/>
             <w:tcMar>
-              <w:left w:w="51" w:type="dxa"/>
+              <w:left w:w="48" w:type="dxa"/>
             </w:tcMar>
           </w:tcPr>
           <w:p>
@@ -856,7 +856,7 @@
             </w:tcBorders>
             <w:shd w:fill="auto" w:val="clear"/>
             <w:tcMar>
-              <w:left w:w="51" w:type="dxa"/>
+              <w:left w:w="48" w:type="dxa"/>
             </w:tcMar>
           </w:tcPr>
           <w:p>
@@ -891,7 +891,7 @@
             </w:tcBorders>
             <w:shd w:fill="auto" w:val="clear"/>
             <w:tcMar>
-              <w:left w:w="51" w:type="dxa"/>
+              <w:left w:w="48" w:type="dxa"/>
             </w:tcMar>
           </w:tcPr>
           <w:p>
@@ -923,7 +923,7 @@
             </w:tcBorders>
             <w:shd w:fill="auto" w:val="clear"/>
             <w:tcMar>
-              <w:left w:w="51" w:type="dxa"/>
+              <w:left w:w="48" w:type="dxa"/>
             </w:tcMar>
           </w:tcPr>
           <w:p>
@@ -957,7 +957,7 @@
             </w:tcBorders>
             <w:shd w:fill="auto" w:val="clear"/>
             <w:tcMar>
-              <w:left w:w="51" w:type="dxa"/>
+              <w:left w:w="48" w:type="dxa"/>
             </w:tcMar>
           </w:tcPr>
           <w:p>
@@ -992,7 +992,7 @@
             </w:tcBorders>
             <w:shd w:fill="auto" w:val="clear"/>
             <w:tcMar>
-              <w:left w:w="51" w:type="dxa"/>
+              <w:left w:w="48" w:type="dxa"/>
             </w:tcMar>
           </w:tcPr>
           <w:p>
@@ -1024,7 +1024,7 @@
             </w:tcBorders>
             <w:shd w:fill="auto" w:val="clear"/>
             <w:tcMar>
-              <w:left w:w="51" w:type="dxa"/>
+              <w:left w:w="48" w:type="dxa"/>
             </w:tcMar>
           </w:tcPr>
           <w:p>
@@ -1058,7 +1058,7 @@
             </w:tcBorders>
             <w:shd w:fill="auto" w:val="clear"/>
             <w:tcMar>
-              <w:left w:w="51" w:type="dxa"/>
+              <w:left w:w="48" w:type="dxa"/>
             </w:tcMar>
           </w:tcPr>
           <w:p>
@@ -1093,7 +1093,7 @@
             </w:tcBorders>
             <w:shd w:fill="auto" w:val="clear"/>
             <w:tcMar>
-              <w:left w:w="51" w:type="dxa"/>
+              <w:left w:w="48" w:type="dxa"/>
             </w:tcMar>
           </w:tcPr>
           <w:p>
@@ -1125,7 +1125,7 @@
             </w:tcBorders>
             <w:shd w:fill="auto" w:val="clear"/>
             <w:tcMar>
-              <w:left w:w="51" w:type="dxa"/>
+              <w:left w:w="48" w:type="dxa"/>
             </w:tcMar>
           </w:tcPr>
           <w:p>
@@ -1159,7 +1159,7 @@
             </w:tcBorders>
             <w:shd w:fill="auto" w:val="clear"/>
             <w:tcMar>
-              <w:left w:w="51" w:type="dxa"/>
+              <w:left w:w="48" w:type="dxa"/>
             </w:tcMar>
           </w:tcPr>
           <w:p>
@@ -1194,7 +1194,7 @@
             </w:tcBorders>
             <w:shd w:fill="auto" w:val="clear"/>
             <w:tcMar>
-              <w:left w:w="51" w:type="dxa"/>
+              <w:left w:w="48" w:type="dxa"/>
             </w:tcMar>
           </w:tcPr>
           <w:p>
@@ -1226,7 +1226,7 @@
             </w:tcBorders>
             <w:shd w:fill="auto" w:val="clear"/>
             <w:tcMar>
-              <w:left w:w="51" w:type="dxa"/>
+              <w:left w:w="48" w:type="dxa"/>
             </w:tcMar>
           </w:tcPr>
           <w:p>
@@ -1260,7 +1260,7 @@
             </w:tcBorders>
             <w:shd w:fill="auto" w:val="clear"/>
             <w:tcMar>
-              <w:left w:w="51" w:type="dxa"/>
+              <w:left w:w="48" w:type="dxa"/>
             </w:tcMar>
           </w:tcPr>
           <w:p>
@@ -1295,7 +1295,7 @@
             </w:tcBorders>
             <w:shd w:fill="auto" w:val="clear"/>
             <w:tcMar>
-              <w:left w:w="51" w:type="dxa"/>
+              <w:left w:w="48" w:type="dxa"/>
             </w:tcMar>
           </w:tcPr>
           <w:p>
@@ -1327,7 +1327,7 @@
             </w:tcBorders>
             <w:shd w:fill="auto" w:val="clear"/>
             <w:tcMar>
-              <w:left w:w="51" w:type="dxa"/>
+              <w:left w:w="48" w:type="dxa"/>
             </w:tcMar>
           </w:tcPr>
           <w:p>
@@ -1361,7 +1361,7 @@
             </w:tcBorders>
             <w:shd w:fill="auto" w:val="clear"/>
             <w:tcMar>
-              <w:left w:w="51" w:type="dxa"/>
+              <w:left w:w="48" w:type="dxa"/>
             </w:tcMar>
           </w:tcPr>
           <w:p>
@@ -1396,7 +1396,7 @@
             </w:tcBorders>
             <w:shd w:fill="auto" w:val="clear"/>
             <w:tcMar>
-              <w:left w:w="51" w:type="dxa"/>
+              <w:left w:w="48" w:type="dxa"/>
             </w:tcMar>
           </w:tcPr>
           <w:p>
@@ -1428,7 +1428,7 @@
             </w:tcBorders>
             <w:shd w:fill="auto" w:val="clear"/>
             <w:tcMar>
-              <w:left w:w="51" w:type="dxa"/>
+              <w:left w:w="48" w:type="dxa"/>
             </w:tcMar>
           </w:tcPr>
           <w:p>
@@ -1462,7 +1462,7 @@
             </w:tcBorders>
             <w:shd w:fill="auto" w:val="clear"/>
             <w:tcMar>
-              <w:left w:w="51" w:type="dxa"/>
+              <w:left w:w="48" w:type="dxa"/>
             </w:tcMar>
           </w:tcPr>
           <w:p>
@@ -1496,7 +1496,7 @@
             </w:tcBorders>
             <w:shd w:fill="auto" w:val="clear"/>
             <w:tcMar>
-              <w:left w:w="51" w:type="dxa"/>
+              <w:left w:w="48" w:type="dxa"/>
             </w:tcMar>
           </w:tcPr>
           <w:p>
@@ -1528,7 +1528,7 @@
             </w:tcBorders>
             <w:shd w:fill="auto" w:val="clear"/>
             <w:tcMar>
-              <w:left w:w="51" w:type="dxa"/>
+              <w:left w:w="48" w:type="dxa"/>
             </w:tcMar>
           </w:tcPr>
           <w:p>
@@ -1562,7 +1562,7 @@
             </w:tcBorders>
             <w:shd w:fill="auto" w:val="clear"/>
             <w:tcMar>
-              <w:left w:w="51" w:type="dxa"/>
+              <w:left w:w="48" w:type="dxa"/>
             </w:tcMar>
           </w:tcPr>
           <w:p>
@@ -1596,7 +1596,7 @@
             </w:tcBorders>
             <w:shd w:fill="auto" w:val="clear"/>
             <w:tcMar>
-              <w:left w:w="51" w:type="dxa"/>
+              <w:left w:w="48" w:type="dxa"/>
             </w:tcMar>
           </w:tcPr>
           <w:p>
@@ -1628,7 +1628,7 @@
             </w:tcBorders>
             <w:shd w:fill="auto" w:val="clear"/>
             <w:tcMar>
-              <w:left w:w="51" w:type="dxa"/>
+              <w:left w:w="48" w:type="dxa"/>
             </w:tcMar>
           </w:tcPr>
           <w:p>
@@ -1662,7 +1662,7 @@
             </w:tcBorders>
             <w:shd w:fill="auto" w:val="clear"/>
             <w:tcMar>
-              <w:left w:w="51" w:type="dxa"/>
+              <w:left w:w="48" w:type="dxa"/>
             </w:tcMar>
           </w:tcPr>
           <w:p>
@@ -1758,7 +1758,7 @@
       <w:tblPr>
         <w:tblW w:w="9638" w:type="dxa"/>
         <w:jc w:val="left"/>
-        <w:tblInd w:w="53" w:type="dxa"/>
+        <w:tblInd w:w="50" w:type="dxa"/>
         <w:tblBorders>
           <w:top w:val="single" w:sz="2" w:space="0" w:color="000001"/>
           <w:left w:val="single" w:sz="2" w:space="0" w:color="000001"/>
@@ -1767,7 +1767,7 @@
         </w:tblBorders>
         <w:tblCellMar>
           <w:top w:w="55" w:type="dxa"/>
-          <w:left w:w="51" w:type="dxa"/>
+          <w:left w:w="48" w:type="dxa"/>
           <w:bottom w:w="55" w:type="dxa"/>
           <w:right w:w="55" w:type="dxa"/>
         </w:tblCellMar>
@@ -1789,7 +1789,7 @@
             </w:tcBorders>
             <w:shd w:fill="auto" w:val="clear"/>
             <w:tcMar>
-              <w:left w:w="51" w:type="dxa"/>
+              <w:left w:w="48" w:type="dxa"/>
             </w:tcMar>
           </w:tcPr>
           <w:p>
@@ -1823,38 +1823,24 @@
             </w:tcBorders>
             <w:shd w:fill="auto" w:val="clear"/>
             <w:tcMar>
-              <w:left w:w="51" w:type="dxa"/>
-            </w:tcMar>
-          </w:tcPr>
-          <w:p>
-            <w:pPr>
-              <w:pStyle w:val="TableContents"/>
-              <w:jc w:val="left"/>
-              <w:rPr>
-                <w:sz w:val="32"/>
-                <w:szCs w:val="32"/>
-              </w:rPr>
-            </w:pPr>
-            <w:r>
-              <w:rPr>
-                <w:sz w:val="32"/>
-                <w:szCs w:val="32"/>
-              </w:rPr>
-              <w:t>T</w:t>
-            </w:r>
-            <w:r>
-              <w:rPr>
-                <w:sz w:val="32"/>
-                <w:szCs w:val="32"/>
-              </w:rPr>
-              <w:t>C</w:t>
-            </w:r>
-            <w:r>
-              <w:rPr>
-                <w:sz w:val="32"/>
-                <w:szCs w:val="32"/>
-              </w:rPr>
-              <w:t>PDump</w:t>
+              <w:left w:w="48" w:type="dxa"/>
+            </w:tcMar>
+          </w:tcPr>
+          <w:p>
+            <w:pPr>
+              <w:pStyle w:val="TableContents"/>
+              <w:jc w:val="left"/>
+              <w:rPr>
+                <w:sz w:val="32"/>
+                <w:szCs w:val="32"/>
+              </w:rPr>
+            </w:pPr>
+            <w:r>
+              <w:rPr>
+                <w:sz w:val="32"/>
+                <w:szCs w:val="32"/>
+              </w:rPr>
+              <w:t>TCPDump</w:t>
             </w:r>
           </w:p>
         </w:tc>
@@ -1872,7 +1858,7 @@
             </w:tcBorders>
             <w:shd w:fill="auto" w:val="clear"/>
             <w:tcMar>
-              <w:left w:w="51" w:type="dxa"/>
+              <w:left w:w="48" w:type="dxa"/>
             </w:tcMar>
           </w:tcPr>
           <w:p>
@@ -1906,7 +1892,7 @@
             </w:tcBorders>
             <w:shd w:fill="auto" w:val="clear"/>
             <w:tcMar>
-              <w:left w:w="51" w:type="dxa"/>
+              <w:left w:w="48" w:type="dxa"/>
             </w:tcMar>
           </w:tcPr>
           <w:p>
@@ -1941,7 +1927,7 @@
             </w:tcBorders>
             <w:shd w:fill="auto" w:val="clear"/>
             <w:tcMar>
-              <w:left w:w="51" w:type="dxa"/>
+              <w:left w:w="48" w:type="dxa"/>
             </w:tcMar>
           </w:tcPr>
           <w:p>
@@ -1975,7 +1961,7 @@
             </w:tcBorders>
             <w:shd w:fill="auto" w:val="clear"/>
             <w:tcMar>
-              <w:left w:w="51" w:type="dxa"/>
+              <w:left w:w="48" w:type="dxa"/>
             </w:tcMar>
           </w:tcPr>
           <w:p>
@@ -2010,7 +1996,7 @@
             </w:tcBorders>
             <w:shd w:fill="auto" w:val="clear"/>
             <w:tcMar>
-              <w:left w:w="51" w:type="dxa"/>
+              <w:left w:w="48" w:type="dxa"/>
             </w:tcMar>
           </w:tcPr>
           <w:p>
@@ -2043,7 +2029,7 @@
             </w:tcBorders>
             <w:shd w:fill="auto" w:val="clear"/>
             <w:tcMar>
-              <w:left w:w="51" w:type="dxa"/>
+              <w:left w:w="48" w:type="dxa"/>
             </w:tcMar>
           </w:tcPr>
           <w:p>
@@ -2078,7 +2064,7 @@
             </w:tcBorders>
             <w:shd w:fill="auto" w:val="clear"/>
             <w:tcMar>
-              <w:left w:w="51" w:type="dxa"/>
+              <w:left w:w="48" w:type="dxa"/>
             </w:tcMar>
           </w:tcPr>
           <w:p>
@@ -2111,7 +2097,7 @@
             </w:tcBorders>
             <w:shd w:fill="auto" w:val="clear"/>
             <w:tcMar>
-              <w:left w:w="51" w:type="dxa"/>
+              <w:left w:w="48" w:type="dxa"/>
             </w:tcMar>
           </w:tcPr>
           <w:p>
@@ -2145,7 +2131,7 @@
             </w:tcBorders>
             <w:shd w:fill="auto" w:val="clear"/>
             <w:tcMar>
-              <w:left w:w="51" w:type="dxa"/>
+              <w:left w:w="48" w:type="dxa"/>
             </w:tcMar>
           </w:tcPr>
           <w:p>
@@ -2178,7 +2164,7 @@
             </w:tcBorders>
             <w:shd w:fill="auto" w:val="clear"/>
             <w:tcMar>
-              <w:left w:w="51" w:type="dxa"/>
+              <w:left w:w="48" w:type="dxa"/>
             </w:tcMar>
           </w:tcPr>
           <w:p>
@@ -2212,7 +2198,7 @@
             </w:tcBorders>
             <w:shd w:fill="auto" w:val="clear"/>
             <w:tcMar>
-              <w:left w:w="51" w:type="dxa"/>
+              <w:left w:w="48" w:type="dxa"/>
             </w:tcMar>
           </w:tcPr>
           <w:p>
@@ -2245,7 +2231,7 @@
             </w:tcBorders>
             <w:shd w:fill="auto" w:val="clear"/>
             <w:tcMar>
-              <w:left w:w="51" w:type="dxa"/>
+              <w:left w:w="48" w:type="dxa"/>
             </w:tcMar>
           </w:tcPr>
           <w:p>
@@ -2279,7 +2265,7 @@
             </w:tcBorders>
             <w:shd w:fill="auto" w:val="clear"/>
             <w:tcMar>
-              <w:left w:w="51" w:type="dxa"/>
+              <w:left w:w="48" w:type="dxa"/>
             </w:tcMar>
           </w:tcPr>
           <w:p>
@@ -2312,7 +2298,7 @@
             </w:tcBorders>
             <w:shd w:fill="auto" w:val="clear"/>
             <w:tcMar>
-              <w:left w:w="51" w:type="dxa"/>
+              <w:left w:w="48" w:type="dxa"/>
             </w:tcMar>
           </w:tcPr>
           <w:p>
@@ -2346,7 +2332,7 @@
             </w:tcBorders>
             <w:shd w:fill="auto" w:val="clear"/>
             <w:tcMar>
-              <w:left w:w="51" w:type="dxa"/>
+              <w:left w:w="48" w:type="dxa"/>
             </w:tcMar>
           </w:tcPr>
           <w:p>
@@ -2379,7 +2365,7 @@
             </w:tcBorders>
             <w:shd w:fill="auto" w:val="clear"/>
             <w:tcMar>
-              <w:left w:w="51" w:type="dxa"/>
+              <w:left w:w="48" w:type="dxa"/>
             </w:tcMar>
           </w:tcPr>
           <w:p>
@@ -2413,7 +2399,7 @@
             </w:tcBorders>
             <w:shd w:fill="auto" w:val="clear"/>
             <w:tcMar>
-              <w:left w:w="51" w:type="dxa"/>
+              <w:left w:w="48" w:type="dxa"/>
             </w:tcMar>
           </w:tcPr>
           <w:p>
@@ -2446,7 +2432,7 @@
             </w:tcBorders>
             <w:shd w:fill="auto" w:val="clear"/>
             <w:tcMar>
-              <w:left w:w="51" w:type="dxa"/>
+              <w:left w:w="48" w:type="dxa"/>
             </w:tcMar>
           </w:tcPr>
           <w:p>
@@ -2565,7 +2551,7 @@
       <w:tblPr>
         <w:tblW w:w="9638" w:type="dxa"/>
         <w:jc w:val="left"/>
-        <w:tblInd w:w="53" w:type="dxa"/>
+        <w:tblInd w:w="50" w:type="dxa"/>
         <w:tblBorders>
           <w:top w:val="single" w:sz="2" w:space="0" w:color="000001"/>
           <w:left w:val="single" w:sz="2" w:space="0" w:color="000001"/>
@@ -2574,7 +2560,7 @@
         </w:tblBorders>
         <w:tblCellMar>
           <w:top w:w="55" w:type="dxa"/>
-          <w:left w:w="51" w:type="dxa"/>
+          <w:left w:w="48" w:type="dxa"/>
           <w:bottom w:w="55" w:type="dxa"/>
           <w:right w:w="55" w:type="dxa"/>
         </w:tblCellMar>
@@ -2596,7 +2582,7 @@
             </w:tcBorders>
             <w:shd w:fill="auto" w:val="clear"/>
             <w:tcMar>
-              <w:left w:w="51" w:type="dxa"/>
+              <w:left w:w="48" w:type="dxa"/>
             </w:tcMar>
           </w:tcPr>
           <w:p>
@@ -2630,7 +2616,7 @@
             </w:tcBorders>
             <w:shd w:fill="auto" w:val="clear"/>
             <w:tcMar>
-              <w:left w:w="51" w:type="dxa"/>
+              <w:left w:w="48" w:type="dxa"/>
             </w:tcMar>
           </w:tcPr>
           <w:p>
@@ -2665,7 +2651,7 @@
             </w:tcBorders>
             <w:shd w:fill="auto" w:val="clear"/>
             <w:tcMar>
-              <w:left w:w="51" w:type="dxa"/>
+              <w:left w:w="48" w:type="dxa"/>
             </w:tcMar>
           </w:tcPr>
           <w:p>
@@ -2699,7 +2685,7 @@
             </w:tcBorders>
             <w:shd w:fill="auto" w:val="clear"/>
             <w:tcMar>
-              <w:left w:w="51" w:type="dxa"/>
+              <w:left w:w="48" w:type="dxa"/>
             </w:tcMar>
           </w:tcPr>
           <w:p>
@@ -2733,7 +2719,7 @@
             </w:tcBorders>
             <w:shd w:fill="auto" w:val="clear"/>
             <w:tcMar>
-              <w:left w:w="51" w:type="dxa"/>
+              <w:left w:w="48" w:type="dxa"/>
             </w:tcMar>
           </w:tcPr>
           <w:p>
@@ -2767,7 +2753,7 @@
             </w:tcBorders>
             <w:shd w:fill="auto" w:val="clear"/>
             <w:tcMar>
-              <w:left w:w="51" w:type="dxa"/>
+              <w:left w:w="48" w:type="dxa"/>
             </w:tcMar>
           </w:tcPr>
           <w:p>
@@ -2801,7 +2787,7 @@
             </w:tcBorders>
             <w:shd w:fill="auto" w:val="clear"/>
             <w:tcMar>
-              <w:left w:w="51" w:type="dxa"/>
+              <w:left w:w="48" w:type="dxa"/>
             </w:tcMar>
           </w:tcPr>
           <w:p>
@@ -2835,7 +2821,7 @@
             </w:tcBorders>
             <w:shd w:fill="auto" w:val="clear"/>
             <w:tcMar>
-              <w:left w:w="51" w:type="dxa"/>
+              <w:left w:w="48" w:type="dxa"/>
             </w:tcMar>
           </w:tcPr>
           <w:p>
@@ -2869,7 +2855,7 @@
             </w:tcBorders>
             <w:shd w:fill="auto" w:val="clear"/>
             <w:tcMar>
-              <w:left w:w="51" w:type="dxa"/>
+              <w:left w:w="48" w:type="dxa"/>
             </w:tcMar>
           </w:tcPr>
           <w:p>
@@ -2903,7 +2889,7 @@
             </w:tcBorders>
             <w:shd w:fill="auto" w:val="clear"/>
             <w:tcMar>
-              <w:left w:w="51" w:type="dxa"/>
+              <w:left w:w="48" w:type="dxa"/>
             </w:tcMar>
           </w:tcPr>
           <w:p>
@@ -2937,7 +2923,7 @@
             </w:tcBorders>
             <w:shd w:fill="auto" w:val="clear"/>
             <w:tcMar>
-              <w:left w:w="51" w:type="dxa"/>
+              <w:left w:w="48" w:type="dxa"/>
             </w:tcMar>
           </w:tcPr>
           <w:p>
@@ -2971,7 +2957,7 @@
             </w:tcBorders>
             <w:shd w:fill="auto" w:val="clear"/>
             <w:tcMar>
-              <w:left w:w="51" w:type="dxa"/>
+              <w:left w:w="48" w:type="dxa"/>
             </w:tcMar>
           </w:tcPr>
           <w:p>
@@ -3005,7 +2991,7 @@
             </w:tcBorders>
             <w:shd w:fill="auto" w:val="clear"/>
             <w:tcMar>
-              <w:left w:w="51" w:type="dxa"/>
+              <w:left w:w="48" w:type="dxa"/>
             </w:tcMar>
           </w:tcPr>
           <w:p>
@@ -3039,7 +3025,7 @@
             </w:tcBorders>
             <w:shd w:fill="auto" w:val="clear"/>
             <w:tcMar>
-              <w:left w:w="51" w:type="dxa"/>
+              <w:left w:w="48" w:type="dxa"/>
             </w:tcMar>
           </w:tcPr>
           <w:p>
@@ -3073,7 +3059,7 @@
             </w:tcBorders>
             <w:shd w:fill="auto" w:val="clear"/>
             <w:tcMar>
-              <w:left w:w="51" w:type="dxa"/>
+              <w:left w:w="48" w:type="dxa"/>
             </w:tcMar>
           </w:tcPr>
           <w:p>
@@ -3107,7 +3093,7 @@
             </w:tcBorders>
             <w:shd w:fill="auto" w:val="clear"/>
             <w:tcMar>
-              <w:left w:w="51" w:type="dxa"/>
+              <w:left w:w="48" w:type="dxa"/>
             </w:tcMar>
           </w:tcPr>
           <w:p>
@@ -3369,55 +3355,7 @@
           <w:szCs w:val="28"/>
           <w:u w:val="none"/>
         </w:rPr>
-        <w:t>With tcpdump filtering is performed by specifying the type of netwok interface or port whi</w:t>
-      </w:r>
-      <w:r>
-        <w:rPr>
-          <w:sz w:val="28"/>
-          <w:szCs w:val="28"/>
-          <w:u w:val="none"/>
-        </w:rPr>
-        <w:t>ch</w:t>
-      </w:r>
-      <w:r>
-        <w:rPr>
-          <w:sz w:val="28"/>
-          <w:szCs w:val="28"/>
-          <w:u w:val="none"/>
-        </w:rPr>
-        <w:t xml:space="preserve"> is th</w:t>
-      </w:r>
-      <w:r>
-        <w:rPr>
-          <w:sz w:val="28"/>
-          <w:szCs w:val="28"/>
-          <w:u w:val="none"/>
-        </w:rPr>
-        <w:t>e</w:t>
-      </w:r>
-      <w:r>
-        <w:rPr>
-          <w:sz w:val="28"/>
-          <w:szCs w:val="28"/>
-          <w:u w:val="none"/>
-        </w:rPr>
-        <w:t>n written to a pcap file by invoking the -w filename.pcap file within th</w:t>
-      </w:r>
-      <w:r>
-        <w:rPr>
-          <w:sz w:val="28"/>
-          <w:szCs w:val="28"/>
-          <w:u w:val="none"/>
-        </w:rPr>
-        <w:t>e</w:t>
-      </w:r>
-      <w:r>
-        <w:rPr>
-          <w:sz w:val="28"/>
-          <w:szCs w:val="28"/>
-          <w:u w:val="none"/>
-        </w:rPr>
-        <w:t xml:space="preserve"> tcpdump syntax.</w:t>
+        <w:t>With tcpdump filtering is performed by specifying the type of netwok interface or port which is then written to a pcap file by invoking the -w filename.pcap file within the tcpdump syntax.</w:t>
       </w:r>
     </w:p>
     <w:p>
@@ -3483,23 +3421,265 @@
           <w:szCs w:val="28"/>
           <w:u w:val="none"/>
         </w:rPr>
-        <w:t>T</w:t>
-      </w:r>
-      <w:r>
-        <w:rPr>
-          <w:sz w:val="28"/>
-          <w:szCs w:val="28"/>
-          <w:u w:val="none"/>
-        </w:rPr>
-        <w:t>C</w:t>
-      </w:r>
-      <w:r>
-        <w:rPr>
-          <w:sz w:val="28"/>
-          <w:szCs w:val="28"/>
-          <w:u w:val="none"/>
-        </w:rPr>
-        <w:t>PDump does not provide the capability of performing an analysis it allows to store a paket capture to a file which is then later used withing wireshark.</w:t>
+        <w:t>TCPDump does not provide the capability of performing an analysis it allows to store a pa</w:t>
+      </w:r>
+      <w:r>
+        <w:rPr>
+          <w:sz w:val="28"/>
+          <w:szCs w:val="28"/>
+          <w:u w:val="none"/>
+        </w:rPr>
+        <w:t>c</w:t>
+      </w:r>
+      <w:r>
+        <w:rPr>
+          <w:sz w:val="28"/>
+          <w:szCs w:val="28"/>
+          <w:u w:val="none"/>
+        </w:rPr>
+        <w:t xml:space="preserve">ket capture to a file which is then later used withing wireshark. </w:t>
+      </w:r>
+      <w:r>
+        <w:rPr>
+          <w:sz w:val="28"/>
+          <w:szCs w:val="28"/>
+          <w:u w:val="none"/>
+        </w:rPr>
+        <w:t>Wireshark allows you to perform detailed inspection.</w:t>
+      </w:r>
+    </w:p>
+    <w:p>
+      <w:pPr>
+        <w:pStyle w:val="Normal"/>
+        <w:rPr>
+          <w:sz w:val="28"/>
+          <w:szCs w:val="28"/>
+          <w:u w:val="none"/>
+        </w:rPr>
+      </w:pPr>
+      <w:r>
+        <w:rPr/>
+      </w:r>
+    </w:p>
+    <w:p>
+      <w:pPr>
+        <w:pStyle w:val="Normal"/>
+        <w:rPr>
+          <w:u w:val="single"/>
+        </w:rPr>
+      </w:pPr>
+      <w:r>
+        <w:rPr>
+          <w:sz w:val="28"/>
+          <w:szCs w:val="28"/>
+          <w:u w:val="single"/>
+        </w:rPr>
+        <w:t>Capture</w:t>
+      </w:r>
+    </w:p>
+    <w:p>
+      <w:pPr>
+        <w:pStyle w:val="Normal"/>
+        <w:rPr>
+          <w:sz w:val="28"/>
+          <w:szCs w:val="28"/>
+          <w:u w:val="none"/>
+        </w:rPr>
+      </w:pPr>
+      <w:r>
+        <w:rPr/>
+      </w:r>
+    </w:p>
+    <w:p>
+      <w:pPr>
+        <w:pStyle w:val="Normal"/>
+        <w:rPr/>
+      </w:pPr>
+      <w:r>
+        <w:rPr>
+          <w:sz w:val="28"/>
+          <w:szCs w:val="28"/>
+          <w:u w:val="none"/>
+        </w:rPr>
+        <w:t>Data packet captures with TCPDump is used to capture simple traffic via a text based command line whilst Wireshark is for capturing packets which are much more complex which can be either command line or GUI.</w:t>
+      </w:r>
+    </w:p>
+    <w:p>
+      <w:pPr>
+        <w:pStyle w:val="Normal"/>
+        <w:rPr>
+          <w:sz w:val="28"/>
+          <w:szCs w:val="28"/>
+          <w:u w:val="none"/>
+        </w:rPr>
+      </w:pPr>
+      <w:r>
+        <w:rPr/>
+      </w:r>
+    </w:p>
+    <w:p>
+      <w:pPr>
+        <w:pStyle w:val="Normal"/>
+        <w:rPr>
+          <w:u w:val="single"/>
+        </w:rPr>
+      </w:pPr>
+      <w:r>
+        <w:rPr>
+          <w:sz w:val="28"/>
+          <w:szCs w:val="28"/>
+          <w:u w:val="single"/>
+        </w:rPr>
+        <w:t>Sources</w:t>
+      </w:r>
+    </w:p>
+    <w:p>
+      <w:pPr>
+        <w:pStyle w:val="Normal"/>
+        <w:rPr>
+          <w:sz w:val="28"/>
+          <w:szCs w:val="28"/>
+        </w:rPr>
+      </w:pPr>
+      <w:r>
+        <w:rPr>
+          <w:u w:val="single"/>
+        </w:rPr>
+      </w:r>
+    </w:p>
+    <w:p>
+      <w:pPr>
+        <w:pStyle w:val="Normal"/>
+        <w:rPr>
+          <w:u w:val="none"/>
+        </w:rPr>
+      </w:pPr>
+      <w:hyperlink r:id="rId2">
+        <w:r>
+          <w:rPr>
+            <w:rStyle w:val="InternetLink"/>
+            <w:sz w:val="28"/>
+            <w:szCs w:val="28"/>
+            <w:u w:val="none"/>
+          </w:rPr>
+          <w:t>https://www.techtarget.com/searchnetworking/answer/Wireshark-vs-tcpdump-Whats-the-difference</w:t>
+        </w:r>
+      </w:hyperlink>
+    </w:p>
+    <w:p>
+      <w:pPr>
+        <w:pStyle w:val="Normal"/>
+        <w:rPr>
+          <w:sz w:val="28"/>
+          <w:szCs w:val="28"/>
+        </w:rPr>
+      </w:pPr>
+      <w:r>
+        <w:rPr>
+          <w:u w:val="none"/>
+        </w:rPr>
+      </w:r>
+    </w:p>
+    <w:p>
+      <w:pPr>
+        <w:pStyle w:val="Normal"/>
+        <w:rPr>
+          <w:u w:val="none"/>
+        </w:rPr>
+      </w:pPr>
+      <w:hyperlink r:id="rId3">
+        <w:r>
+          <w:rPr>
+            <w:rStyle w:val="InternetLink"/>
+            <w:sz w:val="28"/>
+            <w:szCs w:val="28"/>
+            <w:u w:val="none"/>
+          </w:rPr>
+          <w:t>https://labcommand.com/contrast-and-compare-wireshark-vs-tcpdump/</w:t>
+        </w:r>
+      </w:hyperlink>
+    </w:p>
+    <w:p>
+      <w:pPr>
+        <w:pStyle w:val="Normal"/>
+        <w:rPr>
+          <w:sz w:val="28"/>
+          <w:szCs w:val="28"/>
+        </w:rPr>
+      </w:pPr>
+      <w:r>
+        <w:rPr>
+          <w:u w:val="none"/>
+        </w:rPr>
+      </w:r>
+    </w:p>
+    <w:p>
+      <w:pPr>
+        <w:pStyle w:val="Normal"/>
+        <w:rPr>
+          <w:u w:val="none"/>
+        </w:rPr>
+      </w:pPr>
+      <w:r>
+        <w:rPr>
+          <w:u w:val="none"/>
+        </w:rPr>
+      </w:r>
+    </w:p>
+    <w:p>
+      <w:pPr>
+        <w:pStyle w:val="Normal"/>
+        <w:rPr>
+          <w:sz w:val="28"/>
+          <w:szCs w:val="28"/>
+        </w:rPr>
+      </w:pPr>
+      <w:r>
+        <w:rPr>
+          <w:u w:val="none"/>
+        </w:rPr>
+      </w:r>
+    </w:p>
+    <w:p>
+      <w:pPr>
+        <w:pStyle w:val="Normal"/>
+        <w:rPr>
+          <w:sz w:val="28"/>
+          <w:szCs w:val="28"/>
+        </w:rPr>
+      </w:pPr>
+      <w:r>
+        <w:rPr>
+          <w:u w:val="none"/>
+        </w:rPr>
+      </w:r>
+    </w:p>
+    <w:p>
+      <w:pPr>
+        <w:pStyle w:val="Normal"/>
+        <w:rPr>
+          <w:sz w:val="28"/>
+          <w:szCs w:val="28"/>
+        </w:rPr>
+      </w:pPr>
+      <w:r>
+        <w:rPr>
+          <w:u w:val="none"/>
+        </w:rPr>
+      </w:r>
+    </w:p>
+    <w:p>
+      <w:pPr>
+        <w:pStyle w:val="Normal"/>
+        <w:rPr>
+          <w:sz w:val="28"/>
+          <w:szCs w:val="28"/>
+        </w:rPr>
+      </w:pPr>
+      <w:r>
+        <w:rPr>
+          <w:u w:val="none"/>
+        </w:rPr>
       </w:r>
     </w:p>
     <w:sectPr>
@@ -3521,6 +3701,7 @@
     <w:rPrDefault>
       <w:rPr>
         <w:rFonts w:ascii="Liberation Serif" w:hAnsi="Liberation Serif" w:eastAsia="Arial Unicode MS" w:cs="Arial Unicode MS"/>
+        <w:sz w:val="20"/>
         <w:szCs w:val="24"/>
         <w:lang w:val="en-US" w:eastAsia="zh-CN" w:bidi="hi-IN"/>
       </w:rPr>
@@ -3588,6 +3769,14 @@
       <w:bCs/>
       <w:sz w:val="28"/>
       <w:szCs w:val="28"/>
+    </w:rPr>
+  </w:style>
+  <w:style w:type="character" w:styleId="InternetLink">
+    <w:name w:val="Internet Link"/>
+    <w:rPr>
+      <w:color w:val="000080"/>
+      <w:u w:val="single"/>
+      <w:lang w:val="zxx" w:eastAsia="zxx" w:bidi="zxx"/>
     </w:rPr>
   </w:style>
   <w:style w:type="paragraph" w:styleId="Heading">
